--- a/doc/Final Report.docx
+++ b/doc/Final Report.docx
@@ -1599,6 +1599,7 @@
       <w:pPr>
         <w:widowControl w:val="0"/>
         <w:numPr>
+          <w:ilvl w:val="0"/>
           <w:numId w:val="0"/>
         </w:numPr>
         <w:spacing w:line="240" w:lineRule="auto"/>
@@ -1732,7 +1733,10 @@
         <w:spacing w:line="240" w:lineRule="auto"/>
         <w:ind w:firstLine="1430" w:firstLineChars="650"/>
         <w:rPr>
-          <w:sz w:val="22"/>
+          <w:rFonts w:ascii="SimSun" w:hAnsi="SimSun" w:eastAsia="SimSun" w:cs="SimSun"/>
+          <w:b w:val="0"/>
+          <w:sz w:val="24"/>
+          <w:szCs w:val="24"/>
         </w:rPr>
       </w:pPr>
       <w:r>
@@ -1745,9 +1749,12 @@
     <w:p>
       <w:pPr>
         <w:spacing w:line="240" w:lineRule="auto"/>
-        <w:rPr>
-          <w:rFonts w:hint="default"/>
-          <w:sz w:val="24"/>
+        <w:jc w:val="center"/>
+        <w:rPr>
+          <w:rFonts w:hint="default" w:ascii="SimSun" w:hAnsi="SimSun" w:eastAsia="SimSun" w:cs="SimSun"/>
+          <w:b w:val="0"/>
+          <w:sz w:val="24"/>
+          <w:szCs w:val="24"/>
         </w:rPr>
       </w:pPr>
     </w:p>
@@ -1764,7 +1771,22 @@
           <w:rFonts w:hint="default"/>
           <w:sz w:val="24"/>
         </w:rPr>
-        <w:t>From figure 2 and 3, we can see that as the number of entries and entry size grows, the lookup latency does not obviously increase, which is probably caused by the existence of the bloom filters and the fence pointers. From figure 4, it is shown that by changing ratio size, we can do some tradeoffs between lookup and update latency. In figure 5 shows that the ratio of lookups presented in workload slightly influences the system throughput where the growth of lookups will decrease the overall query performance of the system. As a matter of fact, these results of the evaluation well fits in with our expectation.</w:t>
+        <w:t>From figure 2 and 3, we can see that as the number of entries and entry size grows, the lookup latency does not obviously increase, which is probably caused by the existence of the bloom filters and the fence pointers. From figure 4, it is shown that by changing ratio size, we can do some tradeoffs between lookup and update latency. In figure 5 shows that the ratio of lookups presented in workload slightly influences the system throughput where the growth of lookups will decrease the overall query performance of the system.</w:t>
+      </w:r>
+      <w:r>
+        <w:rPr>
+          <w:rFonts w:hint="default"/>
+          <w:sz w:val="24"/>
+          <w:lang w:val="en-US"/>
+        </w:rPr>
+        <w:t xml:space="preserve"> </w:t>
+      </w:r>
+      <w:r>
+        <w:rPr>
+          <w:rFonts w:hint="default"/>
+          <w:sz w:val="24"/>
+        </w:rPr>
+        <w:t>As a matter of fact, these results of the evaluation well fits in with our expectation.</w:t>
       </w:r>
     </w:p>
     <w:p>
@@ -1885,8 +1907,573 @@
         </w:rPr>
         <w:t xml:space="preserve"> and has a decent performance. In conclusion, we achieved our goal, to research and build a functional LSM-tree store, and also to improve our programming skill.</w:t>
       </w:r>
+    </w:p>
+    <w:p>
+      <w:pPr>
+        <w:spacing w:line="240" w:lineRule="auto"/>
+        <w:rPr>
+          <w:sz w:val="24"/>
+        </w:rPr>
+      </w:pPr>
+    </w:p>
+    <w:p>
+      <w:pPr>
+        <w:numPr>
+          <w:ilvl w:val="0"/>
+          <w:numId w:val="1"/>
+        </w:numPr>
+        <w:spacing w:line="240" w:lineRule="auto"/>
+        <w:rPr>
+          <w:b/>
+          <w:bCs/>
+          <w:sz w:val="32"/>
+          <w:szCs w:val="28"/>
+        </w:rPr>
+      </w:pPr>
+      <w:r>
+        <w:rPr>
+          <w:rFonts w:hint="default"/>
+          <w:b/>
+          <w:bCs/>
+          <w:sz w:val="32"/>
+          <w:szCs w:val="28"/>
+        </w:rPr>
+        <w:t>Changes after initial submission</w:t>
+      </w:r>
+    </w:p>
+    <w:p>
+      <w:pPr>
+        <w:spacing w:line="240" w:lineRule="auto"/>
+        <w:rPr>
+          <w:rFonts w:hint="default"/>
+          <w:sz w:val="24"/>
+          <w:lang w:val="en-US"/>
+        </w:rPr>
+      </w:pPr>
+      <w:r>
+        <w:rPr>
+          <w:rFonts w:hint="default"/>
+          <w:sz w:val="24"/>
+          <w:lang w:val="en-US"/>
+        </w:rPr>
+        <w:t>First, we would like to have some clarifications for our design since there were several questions raised during the presentation. In terms of reading the disk runs, our program first checks the bloom filters (point lookup), and if finds the existence, it will search through the fence pointers of this specific level which is stored in the memory. After we find which pages should the data belong, we allow the program to access the data file and directly jump to the pages we need in the system. More specifically, this will be done by I/O stream scanning and loading pair by pair, instead of loading the entire file in to memory.</w:t>
+      </w:r>
+    </w:p>
+    <w:p>
+      <w:pPr>
+        <w:spacing w:line="240" w:lineRule="auto"/>
+        <w:rPr>
+          <w:rFonts w:hint="default"/>
+          <w:sz w:val="24"/>
+          <w:lang w:val="en-US"/>
+        </w:rPr>
+      </w:pPr>
+    </w:p>
+    <w:p>
+      <w:pPr>
+        <w:spacing w:line="240" w:lineRule="auto"/>
+        <w:rPr>
+          <w:rFonts w:hint="default"/>
+          <w:sz w:val="24"/>
+          <w:lang w:val="en-US"/>
+        </w:rPr>
+      </w:pPr>
+      <w:r>
+        <w:rPr>
+          <w:rFonts w:hint="default"/>
+          <w:sz w:val="24"/>
+          <w:lang w:val="en-US"/>
+        </w:rPr>
+        <w:t>Secondly, we also added the additional experiment results for our LSM-tree, and includes some of our thought for them.</w:t>
+      </w:r>
+    </w:p>
+    <w:p>
+      <w:pPr>
+        <w:spacing w:line="240" w:lineRule="auto"/>
+        <w:rPr>
+          <w:rFonts w:hint="default"/>
+          <w:sz w:val="24"/>
+          <w:lang w:val="en-US"/>
+        </w:rPr>
+      </w:pPr>
+    </w:p>
+    <w:p>
+      <w:pPr>
+        <w:spacing w:line="240" w:lineRule="auto"/>
+        <w:jc w:val="left"/>
+        <w:rPr>
+          <w:rFonts w:ascii="SimSun" w:hAnsi="SimSun" w:eastAsia="SimSun" w:cs="SimSun"/>
+          <w:b w:val="0"/>
+          <w:sz w:val="24"/>
+          <w:szCs w:val="24"/>
+        </w:rPr>
+      </w:pPr>
+      <w:r>
+        <w:rPr>
+          <w:rFonts w:ascii="SimSun" w:hAnsi="SimSun" w:eastAsia="SimSun" w:cs="SimSun"/>
+          <w:b w:val="0"/>
+          <w:sz w:val="24"/>
+          <w:szCs w:val="24"/>
+        </w:rPr>
+        <w:drawing>
+          <wp:inline distT="0" distB="0" distL="114300" distR="114300">
+            <wp:extent cx="2555240" cy="1537335"/>
+            <wp:effectExtent l="0" t="0" r="5080" b="1905"/>
+            <wp:docPr id="5" name="图片 1" descr="IMG_256"/>
+            <wp:cNvGraphicFramePr>
+              <a:graphicFrameLocks xmlns:a="http://schemas.openxmlformats.org/drawingml/2006/main" noChangeAspect="1"/>
+            </wp:cNvGraphicFramePr>
+            <a:graphic xmlns:a="http://schemas.openxmlformats.org/drawingml/2006/main">
+              <a:graphicData uri="http://schemas.openxmlformats.org/drawingml/2006/picture">
+                <pic:pic xmlns:pic="http://schemas.openxmlformats.org/drawingml/2006/picture">
+                  <pic:nvPicPr>
+                    <pic:cNvPr id="5" name="图片 1" descr="IMG_256"/>
+                    <pic:cNvPicPr>
+                      <a:picLocks noChangeAspect="1"/>
+                    </pic:cNvPicPr>
+                  </pic:nvPicPr>
+                  <pic:blipFill>
+                    <a:blip r:embed="rId9"/>
+                    <a:stretch>
+                      <a:fillRect/>
+                    </a:stretch>
+                  </pic:blipFill>
+                  <pic:spPr>
+                    <a:xfrm>
+                      <a:off x="0" y="0"/>
+                      <a:ext cx="2555240" cy="1537335"/>
+                    </a:xfrm>
+                    <a:prstGeom prst="rect">
+                      <a:avLst/>
+                    </a:prstGeom>
+                    <a:noFill/>
+                    <a:ln w="9525">
+                      <a:noFill/>
+                    </a:ln>
+                  </pic:spPr>
+                </pic:pic>
+              </a:graphicData>
+            </a:graphic>
+          </wp:inline>
+        </w:drawing>
+      </w:r>
+      <w:r>
+        <w:rPr>
+          <w:rFonts w:hint="default" w:ascii="SimSun" w:hAnsi="SimSun" w:cs="SimSun"/>
+          <w:b w:val="0"/>
+          <w:sz w:val="24"/>
+          <w:szCs w:val="24"/>
+          <w:lang w:val="en-US"/>
+        </w:rPr>
+        <w:t xml:space="preserve"> </w:t>
+      </w:r>
+      <w:r>
+        <w:rPr>
+          <w:rFonts w:ascii="SimSun" w:hAnsi="SimSun" w:eastAsia="SimSun" w:cs="SimSun"/>
+          <w:b w:val="0"/>
+          <w:sz w:val="24"/>
+          <w:szCs w:val="24"/>
+        </w:rPr>
+        <w:drawing>
+          <wp:inline distT="0" distB="0" distL="114300" distR="114300">
+            <wp:extent cx="2541905" cy="1528445"/>
+            <wp:effectExtent l="0" t="0" r="3175" b="10795"/>
+            <wp:docPr id="4" name="图片 2" descr="IMG_257"/>
+            <wp:cNvGraphicFramePr>
+              <a:graphicFrameLocks xmlns:a="http://schemas.openxmlformats.org/drawingml/2006/main" noChangeAspect="1"/>
+            </wp:cNvGraphicFramePr>
+            <a:graphic xmlns:a="http://schemas.openxmlformats.org/drawingml/2006/main">
+              <a:graphicData uri="http://schemas.openxmlformats.org/drawingml/2006/picture">
+                <pic:pic xmlns:pic="http://schemas.openxmlformats.org/drawingml/2006/picture">
+                  <pic:nvPicPr>
+                    <pic:cNvPr id="4" name="图片 2" descr="IMG_257"/>
+                    <pic:cNvPicPr>
+                      <a:picLocks noChangeAspect="1"/>
+                    </pic:cNvPicPr>
+                  </pic:nvPicPr>
+                  <pic:blipFill>
+                    <a:blip r:embed="rId10"/>
+                    <a:stretch>
+                      <a:fillRect/>
+                    </a:stretch>
+                  </pic:blipFill>
+                  <pic:spPr>
+                    <a:xfrm>
+                      <a:off x="0" y="0"/>
+                      <a:ext cx="2541905" cy="1528445"/>
+                    </a:xfrm>
+                    <a:prstGeom prst="rect">
+                      <a:avLst/>
+                    </a:prstGeom>
+                    <a:noFill/>
+                    <a:ln w="9525">
+                      <a:noFill/>
+                    </a:ln>
+                  </pic:spPr>
+                </pic:pic>
+              </a:graphicData>
+            </a:graphic>
+          </wp:inline>
+        </w:drawing>
+      </w:r>
+    </w:p>
+    <w:p>
+      <w:pPr>
+        <w:pStyle w:val="2"/>
+        <w:spacing w:line="240" w:lineRule="auto"/>
+        <w:ind w:firstLine="1430" w:firstLineChars="650"/>
+        <w:rPr>
+          <w:rFonts w:hint="default"/>
+          <w:sz w:val="22"/>
+          <w:lang w:val="en-US"/>
+        </w:rPr>
+      </w:pPr>
+      <w:r>
+        <w:rPr>
+          <w:sz w:val="22"/>
+        </w:rPr>
+        <w:t xml:space="preserve">Figure </w:t>
+      </w:r>
+      <w:r>
+        <w:rPr>
+          <w:rFonts w:hint="default"/>
+          <w:sz w:val="22"/>
+          <w:lang w:val="en-US"/>
+        </w:rPr>
+        <w:t>6</w:t>
+      </w:r>
+      <w:r>
+        <w:rPr>
+          <w:sz w:val="22"/>
+        </w:rPr>
+        <w:t xml:space="preserve">                                     Figure </w:t>
+      </w:r>
+      <w:r>
+        <w:rPr>
+          <w:rFonts w:hint="default"/>
+          <w:sz w:val="22"/>
+          <w:lang w:val="en-US"/>
+        </w:rPr>
+        <w:t>7</w:t>
+      </w:r>
+    </w:p>
+    <w:p>
+      <w:pPr>
+        <w:spacing w:line="240" w:lineRule="auto"/>
+        <w:rPr>
+          <w:rFonts w:hint="default"/>
+          <w:sz w:val="24"/>
+          <w:lang w:val="en-US"/>
+        </w:rPr>
+      </w:pPr>
+    </w:p>
+    <w:p>
+      <w:pPr>
+        <w:spacing w:line="240" w:lineRule="auto"/>
+        <w:rPr>
+          <w:rFonts w:hint="default"/>
+          <w:sz w:val="24"/>
+          <w:lang w:val="en-US"/>
+        </w:rPr>
+      </w:pPr>
+      <w:r>
+        <w:rPr>
+          <w:rFonts w:hint="default"/>
+          <w:sz w:val="24"/>
+          <w:lang w:val="en-US"/>
+        </w:rPr>
+        <w:t>One experiment that we had is on how the size of the run, or numbers on element in a run, could possibly influence the system performance. In the experiment, we used run size ranging from 1024kb to 7168kb and evaluation the update/lookup latency, which is shown in Figure 6 and 7. Similar to Figure 4, where we test the size ratio, there is a tradeoff between update/lookup while we shifting the run size, as more and more time is needed to merge and sort the run.</w:t>
+      </w:r>
+    </w:p>
+    <w:p>
+      <w:pPr>
+        <w:spacing w:line="240" w:lineRule="auto"/>
+        <w:rPr>
+          <w:rFonts w:hint="default"/>
+          <w:sz w:val="24"/>
+          <w:lang w:val="en-US"/>
+        </w:rPr>
+      </w:pPr>
+    </w:p>
+    <w:p>
+      <w:pPr>
+        <w:spacing w:line="240" w:lineRule="auto"/>
+        <w:rPr>
+          <w:rFonts w:hint="default"/>
+          <w:sz w:val="24"/>
+          <w:lang w:val="en-US"/>
+        </w:rPr>
+      </w:pPr>
+      <w:r>
+        <w:rPr>
+          <w:rFonts w:hint="default"/>
+          <w:sz w:val="24"/>
+          <w:lang w:val="en-US"/>
+        </w:rPr>
+        <w:t>While the other experiment we did is to test the effectiviness of our Bloom Filters. However, there are new questions remained when we adjust the false positive rate as our professor suggested. Figure 10 shows the original result we have for this part, where we gradually increased the FP rate from 0.1 to 1. The result seems reasonable since the lookup latency increases and the insert latency declines, which we have discussed during the presentation.</w:t>
+      </w:r>
       <w:bookmarkStart w:id="1" w:name="_GoBack"/>
       <w:bookmarkEnd w:id="1"/>
+    </w:p>
+    <w:p>
+      <w:pPr>
+        <w:spacing w:line="240" w:lineRule="auto"/>
+        <w:rPr>
+          <w:rFonts w:hint="default"/>
+          <w:sz w:val="24"/>
+          <w:lang w:val="en-US"/>
+        </w:rPr>
+      </w:pPr>
+    </w:p>
+    <w:p>
+      <w:pPr>
+        <w:spacing w:line="240" w:lineRule="auto"/>
+      </w:pPr>
+      <w:r>
+        <w:rPr>
+          <w:rFonts w:ascii="SimSun" w:hAnsi="SimSun" w:eastAsia="SimSun" w:cs="SimSun"/>
+          <w:b w:val="0"/>
+          <w:sz w:val="24"/>
+          <w:szCs w:val="24"/>
+        </w:rPr>
+        <w:drawing>
+          <wp:inline distT="0" distB="0" distL="114300" distR="114300">
+            <wp:extent cx="2557780" cy="1640205"/>
+            <wp:effectExtent l="0" t="0" r="2540" b="5715"/>
+            <wp:docPr id="8" name="图片 3" descr="IMG_256"/>
+            <wp:cNvGraphicFramePr>
+              <a:graphicFrameLocks xmlns:a="http://schemas.openxmlformats.org/drawingml/2006/main" noChangeAspect="1"/>
+            </wp:cNvGraphicFramePr>
+            <a:graphic xmlns:a="http://schemas.openxmlformats.org/drawingml/2006/main">
+              <a:graphicData uri="http://schemas.openxmlformats.org/drawingml/2006/picture">
+                <pic:pic xmlns:pic="http://schemas.openxmlformats.org/drawingml/2006/picture">
+                  <pic:nvPicPr>
+                    <pic:cNvPr id="8" name="图片 3" descr="IMG_256"/>
+                    <pic:cNvPicPr>
+                      <a:picLocks noChangeAspect="1"/>
+                    </pic:cNvPicPr>
+                  </pic:nvPicPr>
+                  <pic:blipFill>
+                    <a:blip r:embed="rId11"/>
+                    <a:stretch>
+                      <a:fillRect/>
+                    </a:stretch>
+                  </pic:blipFill>
+                  <pic:spPr>
+                    <a:xfrm>
+                      <a:off x="0" y="0"/>
+                      <a:ext cx="2557780" cy="1640205"/>
+                    </a:xfrm>
+                    <a:prstGeom prst="rect">
+                      <a:avLst/>
+                    </a:prstGeom>
+                    <a:noFill/>
+                    <a:ln w="9525">
+                      <a:noFill/>
+                    </a:ln>
+                  </pic:spPr>
+                </pic:pic>
+              </a:graphicData>
+            </a:graphic>
+          </wp:inline>
+        </w:drawing>
+      </w:r>
+      <w:r>
+        <w:rPr>
+          <w:rFonts w:hint="default" w:ascii="SimSun" w:hAnsi="SimSun" w:cs="SimSun"/>
+          <w:b w:val="0"/>
+          <w:sz w:val="24"/>
+          <w:szCs w:val="24"/>
+          <w:lang w:val="en-US"/>
+        </w:rPr>
+        <w:t xml:space="preserve"> </w:t>
+      </w:r>
+      <w:r>
+        <w:drawing>
+          <wp:inline distT="0" distB="0" distL="114300" distR="114300">
+            <wp:extent cx="2537460" cy="1631315"/>
+            <wp:effectExtent l="4445" t="4445" r="18415" b="10160"/>
+            <wp:docPr id="12" name="图表 4"/>
+            <wp:cNvGraphicFramePr/>
+            <a:graphic xmlns:a="http://schemas.openxmlformats.org/drawingml/2006/main">
+              <a:graphicData uri="http://schemas.openxmlformats.org/drawingml/2006/chart">
+                <c:chart xmlns:c="http://schemas.openxmlformats.org/drawingml/2006/chart" xmlns:r="http://schemas.openxmlformats.org/officeDocument/2006/relationships" r:id="rId12"/>
+              </a:graphicData>
+            </a:graphic>
+          </wp:inline>
+        </w:drawing>
+      </w:r>
+    </w:p>
+    <w:p>
+      <w:pPr>
+        <w:pStyle w:val="2"/>
+        <w:spacing w:line="240" w:lineRule="auto"/>
+        <w:ind w:firstLine="1430" w:firstLineChars="650"/>
+        <w:rPr>
+          <w:rFonts w:hint="default"/>
+          <w:lang w:val="en-US"/>
+        </w:rPr>
+      </w:pPr>
+      <w:r>
+        <w:rPr>
+          <w:sz w:val="22"/>
+        </w:rPr>
+        <w:t xml:space="preserve">Figure </w:t>
+      </w:r>
+      <w:r>
+        <w:rPr>
+          <w:rFonts w:hint="default"/>
+          <w:sz w:val="22"/>
+          <w:lang w:val="en-US"/>
+        </w:rPr>
+        <w:t>8</w:t>
+      </w:r>
+      <w:r>
+        <w:rPr>
+          <w:sz w:val="22"/>
+        </w:rPr>
+        <w:t xml:space="preserve">                                     Figure </w:t>
+      </w:r>
+      <w:r>
+        <w:rPr>
+          <w:rFonts w:hint="default"/>
+          <w:sz w:val="22"/>
+          <w:lang w:val="en-US"/>
+        </w:rPr>
+        <w:t>9</w:t>
+      </w:r>
+    </w:p>
+    <w:p>
+      <w:pPr>
+        <w:spacing w:line="240" w:lineRule="auto"/>
+      </w:pPr>
+      <w:r>
+        <w:drawing>
+          <wp:inline distT="0" distB="0" distL="114300" distR="114300">
+            <wp:extent cx="2560320" cy="1706880"/>
+            <wp:effectExtent l="4445" t="4445" r="10795" b="10795"/>
+            <wp:docPr id="15" name="图表 2"/>
+            <wp:cNvGraphicFramePr/>
+            <a:graphic xmlns:a="http://schemas.openxmlformats.org/drawingml/2006/main">
+              <a:graphicData uri="http://schemas.openxmlformats.org/drawingml/2006/chart">
+                <c:chart xmlns:c="http://schemas.openxmlformats.org/drawingml/2006/chart" xmlns:r="http://schemas.openxmlformats.org/officeDocument/2006/relationships" r:id="rId13"/>
+              </a:graphicData>
+            </a:graphic>
+          </wp:inline>
+        </w:drawing>
+      </w:r>
+      <w:r>
+        <w:rPr>
+          <w:rFonts w:hint="default"/>
+          <w:lang w:val="en-US"/>
+        </w:rPr>
+        <w:t xml:space="preserve"> </w:t>
+      </w:r>
+      <w:r>
+        <w:drawing>
+          <wp:inline distT="0" distB="0" distL="114300" distR="114300">
+            <wp:extent cx="2497455" cy="1691640"/>
+            <wp:effectExtent l="4445" t="4445" r="12700" b="10795"/>
+            <wp:docPr id="16" name="图表 3"/>
+            <wp:cNvGraphicFramePr/>
+            <a:graphic xmlns:a="http://schemas.openxmlformats.org/drawingml/2006/main">
+              <a:graphicData uri="http://schemas.openxmlformats.org/drawingml/2006/chart">
+                <c:chart xmlns:c="http://schemas.openxmlformats.org/drawingml/2006/chart" xmlns:r="http://schemas.openxmlformats.org/officeDocument/2006/relationships" r:id="rId14"/>
+              </a:graphicData>
+            </a:graphic>
+          </wp:inline>
+        </w:drawing>
+      </w:r>
+    </w:p>
+    <w:p>
+      <w:pPr>
+        <w:pStyle w:val="2"/>
+        <w:spacing w:line="240" w:lineRule="auto"/>
+        <w:ind w:firstLine="1430" w:firstLineChars="650"/>
+        <w:rPr>
+          <w:rFonts w:hint="default"/>
+          <w:sz w:val="22"/>
+          <w:lang w:val="en-US"/>
+        </w:rPr>
+      </w:pPr>
+      <w:r>
+        <w:rPr>
+          <w:sz w:val="22"/>
+        </w:rPr>
+        <w:t xml:space="preserve">Figure </w:t>
+      </w:r>
+      <w:r>
+        <w:rPr>
+          <w:rFonts w:hint="default"/>
+          <w:sz w:val="22"/>
+          <w:lang w:val="en-US"/>
+        </w:rPr>
+        <w:t>10</w:t>
+      </w:r>
+      <w:r>
+        <w:rPr>
+          <w:sz w:val="22"/>
+        </w:rPr>
+        <w:t xml:space="preserve">                                     Figure </w:t>
+      </w:r>
+      <w:r>
+        <w:rPr>
+          <w:rFonts w:hint="default"/>
+          <w:sz w:val="22"/>
+          <w:lang w:val="en-US"/>
+        </w:rPr>
+        <w:t>11</w:t>
+      </w:r>
+    </w:p>
+    <w:p>
+      <w:pPr>
+        <w:spacing w:line="240" w:lineRule="auto"/>
+        <w:rPr>
+          <w:rFonts w:hint="default"/>
+          <w:lang w:val="en-US"/>
+        </w:rPr>
+      </w:pPr>
+    </w:p>
+    <w:p>
+      <w:pPr>
+        <w:spacing w:line="240" w:lineRule="auto"/>
+        <w:rPr>
+          <w:rFonts w:hint="default"/>
+          <w:lang w:val="en-US"/>
+        </w:rPr>
+      </w:pPr>
+      <w:r>
+        <w:rPr>
+          <w:rFonts w:hint="default"/>
+          <w:lang w:val="en-US"/>
+        </w:rPr>
+        <w:t>However, we met some issues while doing the additional testing where we set the FP rate from 0.001 to 0.01 (0.1% - 1%). As we can see in Figure 9, 10 and 11, even though the size of the filters and the insert latency are decreasing as before, we never get the increasing lookup latency anymore. Instead, the lookup latency slightly drops down during the experiment, and then increases when the FP rate is beyond 0.1. Our theory is that the size of filters are so large, when we have low FP rates, that it costs more time for checking an element in them (extra memory, extra hash times). And when increased the FP rate from 0.001 to 0.1, we actually eased the function cost and save time.</w:t>
+      </w:r>
+    </w:p>
+    <w:p>
+      <w:pPr>
+        <w:spacing w:line="240" w:lineRule="auto"/>
+        <w:rPr>
+          <w:rFonts w:hint="default"/>
+          <w:lang w:val="en-US"/>
+        </w:rPr>
+      </w:pPr>
+    </w:p>
+    <w:p>
+      <w:pPr>
+        <w:spacing w:line="240" w:lineRule="auto"/>
+        <w:rPr>
+          <w:rFonts w:hint="default"/>
+          <w:lang w:val="en-US"/>
+        </w:rPr>
+      </w:pPr>
+      <w:r>
+        <w:rPr>
+          <w:rFonts w:hint="default"/>
+          <w:lang w:val="en-US"/>
+        </w:rPr>
+        <w:t>For the Bloom Filter, unfortunately, we are using the representation of vector&lt;boolean&gt; which is eight times larger than an actual array of bits. Thanks for the presentation feedback that now we know the protential drawback of using the vectors of boolean. If time permitted, this would be one part of the optimization we shall try.</w:t>
+      </w:r>
     </w:p>
     <w:sectPr>
       <w:pgSz w:w="11906" w:h="16838"/>
@@ -1977,7 +2564,7 @@
     <w:lsdException w:unhideWhenUsed="0" w:uiPriority="0" w:semiHidden="0" w:name="toc 8"/>
     <w:lsdException w:unhideWhenUsed="0" w:uiPriority="0" w:semiHidden="0" w:name="toc 9"/>
     <w:lsdException w:unhideWhenUsed="0" w:uiPriority="0" w:semiHidden="0" w:name="Normal Indent"/>
-    <w:lsdException w:unhideWhenUsed="0" w:uiPriority="0" w:semiHidden="0" w:name="footnote text"/>
+    <w:lsdException w:qFormat="1" w:unhideWhenUsed="0" w:uiPriority="0" w:semiHidden="0" w:name="footnote text"/>
     <w:lsdException w:unhideWhenUsed="0" w:uiPriority="0" w:semiHidden="0" w:name="annotation text"/>
     <w:lsdException w:unhideWhenUsed="0" w:uiPriority="0" w:semiHidden="0" w:name="header"/>
     <w:lsdException w:unhideWhenUsed="0" w:uiPriority="0" w:semiHidden="0" w:name="footer"/>
@@ -2095,7 +2682,7 @@
     <w:lsdException w:uiPriority="0" w:name="Table Web 1"/>
     <w:lsdException w:uiPriority="0" w:name="Table Web 2"/>
     <w:lsdException w:uiPriority="0" w:name="Table Web 3"/>
-    <w:lsdException w:unhideWhenUsed="0" w:uiPriority="0" w:semiHidden="0" w:name="Balloon Text"/>
+    <w:lsdException w:qFormat="1" w:unhideWhenUsed="0" w:uiPriority="0" w:semiHidden="0" w:name="Balloon Text"/>
     <w:lsdException w:unhideWhenUsed="0" w:uiPriority="0" w:semiHidden="0" w:name="Table Grid"/>
     <w:lsdException w:uiPriority="0" w:name="Table Theme"/>
     <w:lsdException w:unhideWhenUsed="0" w:uiPriority="60" w:semiHidden="0" w:name="Light Shading"/>
@@ -2251,6 +2838,7 @@
     <w:name w:val="Balloon Text"/>
     <w:basedOn w:val="1"/>
     <w:link w:val="9"/>
+    <w:qFormat/>
     <w:uiPriority w:val="0"/>
     <w:rPr>
       <w:sz w:val="18"/>
@@ -2260,6 +2848,7 @@
   <w:style w:type="paragraph" w:styleId="4">
     <w:name w:val="footnote text"/>
     <w:basedOn w:val="1"/>
+    <w:qFormat/>
     <w:uiPriority w:val="0"/>
     <w:pPr>
       <w:snapToGrid w:val="0"/>
@@ -3876,6 +4465,994 @@
 </c:chartSpace>
 </file>
 
+<file path=word/charts/chart5.xml><?xml version="1.0" encoding="utf-8"?>
+<c:chartSpace xmlns:c="http://schemas.openxmlformats.org/drawingml/2006/chart" xmlns:a="http://schemas.openxmlformats.org/drawingml/2006/main" xmlns:r="http://schemas.openxmlformats.org/officeDocument/2006/relationships">
+  <c:date1904 val="0"/>
+  <c:lang val="zh-CN"/>
+  <c:roundedCorners val="0"/>
+  <mc:AlternateContent xmlns:mc="http://schemas.openxmlformats.org/markup-compatibility/2006">
+    <mc:Choice xmlns:c14="http://schemas.microsoft.com/office/drawing/2007/8/2/chart" Requires="c14">
+      <c14:style val="102"/>
+    </mc:Choice>
+    <mc:Fallback>
+      <c:style val="2"/>
+    </mc:Fallback>
+  </mc:AlternateContent>
+  <c:chart>
+    <c:title>
+      <c:tx>
+        <c:rich>
+          <a:bodyPr rot="0" spcFirstLastPara="0" vertOverflow="ellipsis" vert="horz" wrap="square" anchor="ctr" anchorCtr="1"/>
+          <a:lstStyle/>
+          <a:p>
+            <a:pPr defTabSz="914400">
+              <a:defRPr lang="zh-CN" sz="1400" b="0" i="0" u="none" strike="noStrike" kern="1200" spc="0" baseline="0">
+                <a:solidFill>
+                  <a:schemeClr val="tx1">
+                    <a:lumMod val="65000"/>
+                    <a:lumOff val="35000"/>
+                  </a:schemeClr>
+                </a:solidFill>
+                <a:latin typeface="+mn-lt"/>
+                <a:ea typeface="+mn-ea"/>
+                <a:cs typeface="+mn-cs"/>
+              </a:defRPr>
+            </a:pPr>
+            <a:r>
+              <a:rPr lang="en-US" altLang="zh-CN"/>
+              <a:t>Filter Size (bits)</a:t>
+            </a:r>
+            <a:endParaRPr lang="en-US" altLang="zh-CN"/>
+          </a:p>
+        </c:rich>
+      </c:tx>
+      <c:layout/>
+      <c:overlay val="0"/>
+      <c:spPr>
+        <a:noFill/>
+        <a:ln>
+          <a:noFill/>
+        </a:ln>
+        <a:effectLst/>
+      </c:spPr>
+    </c:title>
+    <c:autoTitleDeleted val="0"/>
+    <c:plotArea>
+      <c:layout/>
+      <c:lineChart>
+        <c:grouping val="standard"/>
+        <c:varyColors val="0"/>
+        <c:ser>
+          <c:idx val="0"/>
+          <c:order val="0"/>
+          <c:spPr>
+            <a:ln w="28575" cap="rnd">
+              <a:solidFill>
+                <a:schemeClr val="accent1"/>
+              </a:solidFill>
+              <a:round/>
+            </a:ln>
+            <a:effectLst/>
+          </c:spPr>
+          <c:marker>
+            <c:symbol val="circle"/>
+            <c:size val="5"/>
+            <c:spPr>
+              <a:solidFill>
+                <a:schemeClr val="accent1"/>
+              </a:solidFill>
+              <a:ln w="9525">
+                <a:solidFill>
+                  <a:schemeClr val="accent1"/>
+                </a:solidFill>
+              </a:ln>
+              <a:effectLst/>
+            </c:spPr>
+          </c:marker>
+          <c:dLbls>
+            <c:delete val="1"/>
+          </c:dLbls>
+          <c:cat>
+            <c:numRef>
+              <c:f>'[New XLS 工作表.xls]Sheet1'!$A$1:$A$10</c:f>
+              <c:numCache>
+                <c:formatCode>General</c:formatCode>
+                <c:ptCount val="10"/>
+                <c:pt idx="0">
+                  <c:v>0.001</c:v>
+                </c:pt>
+                <c:pt idx="1">
+                  <c:v>0.002</c:v>
+                </c:pt>
+                <c:pt idx="2">
+                  <c:v>0.003</c:v>
+                </c:pt>
+                <c:pt idx="3">
+                  <c:v>0.004</c:v>
+                </c:pt>
+                <c:pt idx="4">
+                  <c:v>0.005</c:v>
+                </c:pt>
+                <c:pt idx="5">
+                  <c:v>0.006</c:v>
+                </c:pt>
+                <c:pt idx="6">
+                  <c:v>0.007</c:v>
+                </c:pt>
+                <c:pt idx="7">
+                  <c:v>0.008</c:v>
+                </c:pt>
+                <c:pt idx="8">
+                  <c:v>0.009</c:v>
+                </c:pt>
+                <c:pt idx="9">
+                  <c:v>0.01</c:v>
+                </c:pt>
+              </c:numCache>
+            </c:numRef>
+          </c:cat>
+          <c:val>
+            <c:numRef>
+              <c:f>'[New XLS 工作表.xls]Sheet1'!$B$1:$B$10</c:f>
+              <c:numCache>
+                <c:formatCode>General</c:formatCode>
+                <c:ptCount val="10"/>
+                <c:pt idx="0">
+                  <c:v>14722</c:v>
+                </c:pt>
+                <c:pt idx="1">
+                  <c:v>13245</c:v>
+                </c:pt>
+                <c:pt idx="2">
+                  <c:v>12381</c:v>
+                </c:pt>
+                <c:pt idx="3">
+                  <c:v>11768</c:v>
+                </c:pt>
+                <c:pt idx="4">
+                  <c:v>11292</c:v>
+                </c:pt>
+                <c:pt idx="5">
+                  <c:v>10903</c:v>
+                </c:pt>
+                <c:pt idx="6">
+                  <c:v>10575</c:v>
+                </c:pt>
+                <c:pt idx="7">
+                  <c:v>10290</c:v>
+                </c:pt>
+                <c:pt idx="8">
+                  <c:v>10039</c:v>
+                </c:pt>
+                <c:pt idx="9">
+                  <c:v>9815</c:v>
+                </c:pt>
+              </c:numCache>
+            </c:numRef>
+          </c:val>
+          <c:smooth val="0"/>
+        </c:ser>
+        <c:dLbls>
+          <c:showLegendKey val="0"/>
+          <c:showVal val="0"/>
+          <c:showCatName val="0"/>
+          <c:showSerName val="0"/>
+          <c:showPercent val="0"/>
+          <c:showBubbleSize val="0"/>
+        </c:dLbls>
+        <c:marker val="1"/>
+        <c:smooth val="0"/>
+        <c:axId val="427259419"/>
+        <c:axId val="376286121"/>
+      </c:lineChart>
+      <c:catAx>
+        <c:axId val="427259419"/>
+        <c:scaling>
+          <c:orientation val="minMax"/>
+        </c:scaling>
+        <c:delete val="0"/>
+        <c:axPos val="b"/>
+        <c:majorTickMark val="none"/>
+        <c:minorTickMark val="none"/>
+        <c:tickLblPos val="nextTo"/>
+        <c:spPr>
+          <a:noFill/>
+          <a:ln w="9525" cap="flat" cmpd="sng" algn="ctr">
+            <a:solidFill>
+              <a:schemeClr val="tx1">
+                <a:lumMod val="15000"/>
+                <a:lumOff val="85000"/>
+              </a:schemeClr>
+            </a:solidFill>
+            <a:round/>
+          </a:ln>
+          <a:effectLst/>
+        </c:spPr>
+        <c:txPr>
+          <a:bodyPr rot="-60000000" spcFirstLastPara="0" vertOverflow="ellipsis" vert="horz" wrap="square" anchor="ctr" anchorCtr="1"/>
+          <a:lstStyle/>
+          <a:p>
+            <a:pPr>
+              <a:defRPr lang="zh-CN" sz="900" b="0" i="0" u="none" strike="noStrike" kern="1200" baseline="0">
+                <a:solidFill>
+                  <a:schemeClr val="tx1">
+                    <a:lumMod val="65000"/>
+                    <a:lumOff val="35000"/>
+                  </a:schemeClr>
+                </a:solidFill>
+                <a:latin typeface="+mn-lt"/>
+                <a:ea typeface="+mn-ea"/>
+                <a:cs typeface="+mn-cs"/>
+              </a:defRPr>
+            </a:pPr>
+          </a:p>
+        </c:txPr>
+        <c:crossAx val="376286121"/>
+        <c:crosses val="autoZero"/>
+        <c:auto val="1"/>
+        <c:lblAlgn val="ctr"/>
+        <c:lblOffset val="100"/>
+        <c:noMultiLvlLbl val="0"/>
+      </c:catAx>
+      <c:valAx>
+        <c:axId val="376286121"/>
+        <c:scaling>
+          <c:orientation val="minMax"/>
+        </c:scaling>
+        <c:delete val="0"/>
+        <c:axPos val="l"/>
+        <c:majorGridlines>
+          <c:spPr>
+            <a:ln w="9525" cap="flat" cmpd="sng" algn="ctr">
+              <a:solidFill>
+                <a:schemeClr val="tx1">
+                  <a:lumMod val="15000"/>
+                  <a:lumOff val="85000"/>
+                </a:schemeClr>
+              </a:solidFill>
+              <a:round/>
+            </a:ln>
+            <a:effectLst/>
+          </c:spPr>
+        </c:majorGridlines>
+        <c:numFmt formatCode="General" sourceLinked="1"/>
+        <c:majorTickMark val="none"/>
+        <c:minorTickMark val="none"/>
+        <c:tickLblPos val="nextTo"/>
+        <c:spPr>
+          <a:noFill/>
+          <a:ln>
+            <a:noFill/>
+          </a:ln>
+          <a:effectLst/>
+        </c:spPr>
+        <c:txPr>
+          <a:bodyPr rot="-60000000" spcFirstLastPara="0" vertOverflow="ellipsis" vert="horz" wrap="square" anchor="ctr" anchorCtr="1"/>
+          <a:lstStyle/>
+          <a:p>
+            <a:pPr>
+              <a:defRPr lang="zh-CN" sz="900" b="0" i="0" u="none" strike="noStrike" kern="1200" baseline="0">
+                <a:solidFill>
+                  <a:schemeClr val="tx1">
+                    <a:lumMod val="65000"/>
+                    <a:lumOff val="35000"/>
+                  </a:schemeClr>
+                </a:solidFill>
+                <a:latin typeface="+mn-lt"/>
+                <a:ea typeface="+mn-ea"/>
+                <a:cs typeface="+mn-cs"/>
+              </a:defRPr>
+            </a:pPr>
+          </a:p>
+        </c:txPr>
+        <c:crossAx val="427259419"/>
+        <c:crosses val="autoZero"/>
+        <c:crossBetween val="between"/>
+      </c:valAx>
+      <c:spPr>
+        <a:noFill/>
+        <a:ln>
+          <a:noFill/>
+        </a:ln>
+        <a:effectLst/>
+      </c:spPr>
+    </c:plotArea>
+    <c:plotVisOnly val="1"/>
+    <c:dispBlanksAs val="gap"/>
+    <c:showDLblsOverMax val="0"/>
+  </c:chart>
+  <c:spPr>
+    <a:solidFill>
+      <a:schemeClr val="bg1"/>
+    </a:solidFill>
+    <a:ln w="9525" cap="flat" cmpd="sng" algn="ctr">
+      <a:solidFill>
+        <a:schemeClr val="tx1">
+          <a:lumMod val="15000"/>
+          <a:lumOff val="85000"/>
+        </a:schemeClr>
+      </a:solidFill>
+      <a:round/>
+    </a:ln>
+    <a:effectLst/>
+  </c:spPr>
+  <c:txPr>
+    <a:bodyPr/>
+    <a:lstStyle/>
+    <a:p>
+      <a:pPr>
+        <a:defRPr lang="zh-CN"/>
+      </a:pPr>
+    </a:p>
+  </c:txPr>
+  <c:externalData r:id="rId1">
+    <c:autoUpdate val="0"/>
+  </c:externalData>
+</c:chartSpace>
+</file>
+
+<file path=word/charts/chart6.xml><?xml version="1.0" encoding="utf-8"?>
+<c:chartSpace xmlns:c="http://schemas.openxmlformats.org/drawingml/2006/chart" xmlns:a="http://schemas.openxmlformats.org/drawingml/2006/main" xmlns:r="http://schemas.openxmlformats.org/officeDocument/2006/relationships">
+  <c:date1904 val="0"/>
+  <c:lang val="zh-CN"/>
+  <c:roundedCorners val="0"/>
+  <mc:AlternateContent xmlns:mc="http://schemas.openxmlformats.org/markup-compatibility/2006">
+    <mc:Choice xmlns:c14="http://schemas.microsoft.com/office/drawing/2007/8/2/chart" Requires="c14">
+      <c14:style val="102"/>
+    </mc:Choice>
+    <mc:Fallback>
+      <c:style val="2"/>
+    </mc:Fallback>
+  </mc:AlternateContent>
+  <c:chart>
+    <c:title>
+      <c:tx>
+        <c:rich>
+          <a:bodyPr rot="0" spcFirstLastPara="0" vertOverflow="ellipsis" vert="horz" wrap="square" anchor="ctr" anchorCtr="1"/>
+          <a:lstStyle/>
+          <a:p>
+            <a:pPr defTabSz="914400">
+              <a:defRPr lang="zh-CN" sz="1400" b="0" i="0" u="none" strike="noStrike" kern="1200" spc="0" baseline="0">
+                <a:solidFill>
+                  <a:schemeClr val="tx1">
+                    <a:lumMod val="65000"/>
+                    <a:lumOff val="35000"/>
+                  </a:schemeClr>
+                </a:solidFill>
+                <a:latin typeface="+mn-lt"/>
+                <a:ea typeface="+mn-ea"/>
+                <a:cs typeface="+mn-cs"/>
+              </a:defRPr>
+            </a:pPr>
+            <a:r>
+              <a:rPr lang="en-US" altLang="zh-CN"/>
+              <a:t>Insert Latency</a:t>
+            </a:r>
+            <a:endParaRPr lang="en-US" altLang="zh-CN"/>
+          </a:p>
+        </c:rich>
+      </c:tx>
+      <c:layout/>
+      <c:overlay val="0"/>
+      <c:spPr>
+        <a:noFill/>
+        <a:ln>
+          <a:noFill/>
+        </a:ln>
+        <a:effectLst/>
+      </c:spPr>
+    </c:title>
+    <c:autoTitleDeleted val="0"/>
+    <c:plotArea>
+      <c:layout>
+        <c:manualLayout>
+          <c:layoutTarget val="inner"/>
+          <c:xMode val="edge"/>
+          <c:yMode val="edge"/>
+          <c:x val="0.113833333333333"/>
+          <c:y val="0.109722222222222"/>
+          <c:w val="0.882"/>
+          <c:h val="0.711666666666667"/>
+        </c:manualLayout>
+      </c:layout>
+      <c:lineChart>
+        <c:grouping val="standard"/>
+        <c:varyColors val="0"/>
+        <c:ser>
+          <c:idx val="0"/>
+          <c:order val="0"/>
+          <c:spPr>
+            <a:ln w="28575" cap="rnd">
+              <a:solidFill>
+                <a:schemeClr val="accent1"/>
+              </a:solidFill>
+              <a:round/>
+            </a:ln>
+            <a:effectLst/>
+          </c:spPr>
+          <c:marker>
+            <c:symbol val="circle"/>
+            <c:size val="5"/>
+            <c:spPr>
+              <a:solidFill>
+                <a:schemeClr val="accent1"/>
+              </a:solidFill>
+              <a:ln w="9525">
+                <a:solidFill>
+                  <a:schemeClr val="accent1"/>
+                </a:solidFill>
+              </a:ln>
+              <a:effectLst/>
+            </c:spPr>
+          </c:marker>
+          <c:dLbls>
+            <c:delete val="1"/>
+          </c:dLbls>
+          <c:cat>
+            <c:numRef>
+              <c:f>'[New XLS 工作表.xls]Sheet1'!$A$1:$A$10</c:f>
+              <c:numCache>
+                <c:formatCode>General</c:formatCode>
+                <c:ptCount val="10"/>
+                <c:pt idx="0">
+                  <c:v>0.001</c:v>
+                </c:pt>
+                <c:pt idx="1">
+                  <c:v>0.002</c:v>
+                </c:pt>
+                <c:pt idx="2">
+                  <c:v>0.003</c:v>
+                </c:pt>
+                <c:pt idx="3">
+                  <c:v>0.004</c:v>
+                </c:pt>
+                <c:pt idx="4">
+                  <c:v>0.005</c:v>
+                </c:pt>
+                <c:pt idx="5">
+                  <c:v>0.006</c:v>
+                </c:pt>
+                <c:pt idx="6">
+                  <c:v>0.007</c:v>
+                </c:pt>
+                <c:pt idx="7">
+                  <c:v>0.008</c:v>
+                </c:pt>
+                <c:pt idx="8">
+                  <c:v>0.009</c:v>
+                </c:pt>
+                <c:pt idx="9">
+                  <c:v>0.01</c:v>
+                </c:pt>
+              </c:numCache>
+            </c:numRef>
+          </c:cat>
+          <c:val>
+            <c:numRef>
+              <c:f>'[New XLS 工作表.xls]Sheet1'!$C$1:$C$10</c:f>
+              <c:numCache>
+                <c:formatCode>General</c:formatCode>
+                <c:ptCount val="10"/>
+                <c:pt idx="0">
+                  <c:v>6953</c:v>
+                </c:pt>
+                <c:pt idx="1">
+                  <c:v>6485</c:v>
+                </c:pt>
+                <c:pt idx="2">
+                  <c:v>6343</c:v>
+                </c:pt>
+                <c:pt idx="3">
+                  <c:v>6016</c:v>
+                </c:pt>
+                <c:pt idx="4">
+                  <c:v>5938</c:v>
+                </c:pt>
+                <c:pt idx="5">
+                  <c:v>5625</c:v>
+                </c:pt>
+                <c:pt idx="6">
+                  <c:v>5578</c:v>
+                </c:pt>
+                <c:pt idx="7">
+                  <c:v>5562</c:v>
+                </c:pt>
+                <c:pt idx="8">
+                  <c:v>5515</c:v>
+                </c:pt>
+                <c:pt idx="9">
+                  <c:v>5516</c:v>
+                </c:pt>
+              </c:numCache>
+            </c:numRef>
+          </c:val>
+          <c:smooth val="0"/>
+        </c:ser>
+        <c:dLbls>
+          <c:showLegendKey val="0"/>
+          <c:showVal val="0"/>
+          <c:showCatName val="0"/>
+          <c:showSerName val="0"/>
+          <c:showPercent val="0"/>
+          <c:showBubbleSize val="0"/>
+        </c:dLbls>
+        <c:marker val="1"/>
+        <c:smooth val="0"/>
+        <c:axId val="551695921"/>
+        <c:axId val="880407625"/>
+      </c:lineChart>
+      <c:catAx>
+        <c:axId val="551695921"/>
+        <c:scaling>
+          <c:orientation val="minMax"/>
+        </c:scaling>
+        <c:delete val="0"/>
+        <c:axPos val="b"/>
+        <c:majorTickMark val="none"/>
+        <c:minorTickMark val="none"/>
+        <c:tickLblPos val="nextTo"/>
+        <c:spPr>
+          <a:noFill/>
+          <a:ln w="9525" cap="flat" cmpd="sng" algn="ctr">
+            <a:solidFill>
+              <a:schemeClr val="tx1">
+                <a:lumMod val="15000"/>
+                <a:lumOff val="85000"/>
+              </a:schemeClr>
+            </a:solidFill>
+            <a:round/>
+          </a:ln>
+          <a:effectLst/>
+        </c:spPr>
+        <c:txPr>
+          <a:bodyPr rot="-60000000" spcFirstLastPara="0" vertOverflow="ellipsis" vert="horz" wrap="square" anchor="ctr" anchorCtr="1"/>
+          <a:lstStyle/>
+          <a:p>
+            <a:pPr>
+              <a:defRPr lang="zh-CN" sz="900" b="0" i="0" u="none" strike="noStrike" kern="1200" baseline="0">
+                <a:solidFill>
+                  <a:schemeClr val="tx1">
+                    <a:lumMod val="65000"/>
+                    <a:lumOff val="35000"/>
+                  </a:schemeClr>
+                </a:solidFill>
+                <a:latin typeface="+mn-lt"/>
+                <a:ea typeface="+mn-ea"/>
+                <a:cs typeface="+mn-cs"/>
+              </a:defRPr>
+            </a:pPr>
+          </a:p>
+        </c:txPr>
+        <c:crossAx val="880407625"/>
+        <c:crosses val="autoZero"/>
+        <c:auto val="1"/>
+        <c:lblAlgn val="ctr"/>
+        <c:lblOffset val="100"/>
+        <c:noMultiLvlLbl val="0"/>
+      </c:catAx>
+      <c:valAx>
+        <c:axId val="880407625"/>
+        <c:scaling>
+          <c:orientation val="minMax"/>
+        </c:scaling>
+        <c:delete val="0"/>
+        <c:axPos val="l"/>
+        <c:majorGridlines>
+          <c:spPr>
+            <a:ln w="9525" cap="flat" cmpd="sng" algn="ctr">
+              <a:solidFill>
+                <a:schemeClr val="tx1">
+                  <a:lumMod val="15000"/>
+                  <a:lumOff val="85000"/>
+                </a:schemeClr>
+              </a:solidFill>
+              <a:round/>
+            </a:ln>
+            <a:effectLst/>
+          </c:spPr>
+        </c:majorGridlines>
+        <c:numFmt formatCode="General" sourceLinked="1"/>
+        <c:majorTickMark val="none"/>
+        <c:minorTickMark val="none"/>
+        <c:tickLblPos val="nextTo"/>
+        <c:spPr>
+          <a:noFill/>
+          <a:ln>
+            <a:noFill/>
+          </a:ln>
+          <a:effectLst/>
+        </c:spPr>
+        <c:txPr>
+          <a:bodyPr rot="-60000000" spcFirstLastPara="0" vertOverflow="ellipsis" vert="horz" wrap="square" anchor="ctr" anchorCtr="1"/>
+          <a:lstStyle/>
+          <a:p>
+            <a:pPr>
+              <a:defRPr lang="zh-CN" sz="900" b="0" i="0" u="none" strike="noStrike" kern="1200" baseline="0">
+                <a:solidFill>
+                  <a:schemeClr val="tx1">
+                    <a:lumMod val="65000"/>
+                    <a:lumOff val="35000"/>
+                  </a:schemeClr>
+                </a:solidFill>
+                <a:latin typeface="+mn-lt"/>
+                <a:ea typeface="+mn-ea"/>
+                <a:cs typeface="+mn-cs"/>
+              </a:defRPr>
+            </a:pPr>
+          </a:p>
+        </c:txPr>
+        <c:crossAx val="551695921"/>
+        <c:crosses val="autoZero"/>
+        <c:crossBetween val="between"/>
+      </c:valAx>
+      <c:spPr>
+        <a:noFill/>
+        <a:ln>
+          <a:noFill/>
+        </a:ln>
+        <a:effectLst/>
+      </c:spPr>
+    </c:plotArea>
+    <c:plotVisOnly val="1"/>
+    <c:dispBlanksAs val="gap"/>
+    <c:showDLblsOverMax val="0"/>
+  </c:chart>
+  <c:spPr>
+    <a:solidFill>
+      <a:schemeClr val="bg1"/>
+    </a:solidFill>
+    <a:ln w="9525" cap="flat" cmpd="sng" algn="ctr">
+      <a:solidFill>
+        <a:schemeClr val="tx1">
+          <a:lumMod val="15000"/>
+          <a:lumOff val="85000"/>
+        </a:schemeClr>
+      </a:solidFill>
+      <a:round/>
+    </a:ln>
+    <a:effectLst/>
+  </c:spPr>
+  <c:txPr>
+    <a:bodyPr/>
+    <a:lstStyle/>
+    <a:p>
+      <a:pPr>
+        <a:defRPr lang="zh-CN"/>
+      </a:pPr>
+    </a:p>
+  </c:txPr>
+  <c:externalData r:id="rId1">
+    <c:autoUpdate val="0"/>
+  </c:externalData>
+</c:chartSpace>
+</file>
+
+<file path=word/charts/chart7.xml><?xml version="1.0" encoding="utf-8"?>
+<c:chartSpace xmlns:c="http://schemas.openxmlformats.org/drawingml/2006/chart" xmlns:a="http://schemas.openxmlformats.org/drawingml/2006/main" xmlns:r="http://schemas.openxmlformats.org/officeDocument/2006/relationships">
+  <c:date1904 val="0"/>
+  <c:lang val="zh-CN"/>
+  <c:roundedCorners val="0"/>
+  <mc:AlternateContent xmlns:mc="http://schemas.openxmlformats.org/markup-compatibility/2006">
+    <mc:Choice xmlns:c14="http://schemas.microsoft.com/office/drawing/2007/8/2/chart" Requires="c14">
+      <c14:style val="102"/>
+    </mc:Choice>
+    <mc:Fallback>
+      <c:style val="2"/>
+    </mc:Fallback>
+  </mc:AlternateContent>
+  <c:chart>
+    <c:title>
+      <c:tx>
+        <c:rich>
+          <a:bodyPr rot="0" spcFirstLastPara="0" vertOverflow="ellipsis" vert="horz" wrap="square" anchor="ctr" anchorCtr="1"/>
+          <a:lstStyle/>
+          <a:p>
+            <a:pPr defTabSz="914400">
+              <a:defRPr lang="zh-CN" sz="1400" b="0" i="0" u="none" strike="noStrike" kern="1200" spc="0" baseline="0">
+                <a:solidFill>
+                  <a:schemeClr val="tx1">
+                    <a:lumMod val="65000"/>
+                    <a:lumOff val="35000"/>
+                  </a:schemeClr>
+                </a:solidFill>
+                <a:latin typeface="+mn-lt"/>
+                <a:ea typeface="+mn-ea"/>
+                <a:cs typeface="+mn-cs"/>
+              </a:defRPr>
+            </a:pPr>
+            <a:r>
+              <a:rPr lang="en-US" altLang="zh-CN"/>
+              <a:t>Lookup Latency</a:t>
+            </a:r>
+            <a:endParaRPr lang="en-US" altLang="zh-CN"/>
+          </a:p>
+        </c:rich>
+      </c:tx>
+      <c:layout/>
+      <c:overlay val="0"/>
+      <c:spPr>
+        <a:noFill/>
+        <a:ln>
+          <a:noFill/>
+        </a:ln>
+        <a:effectLst/>
+      </c:spPr>
+    </c:title>
+    <c:autoTitleDeleted val="0"/>
+    <c:plotArea>
+      <c:layout/>
+      <c:lineChart>
+        <c:grouping val="standard"/>
+        <c:varyColors val="0"/>
+        <c:ser>
+          <c:idx val="0"/>
+          <c:order val="0"/>
+          <c:spPr>
+            <a:ln w="28575" cap="rnd">
+              <a:solidFill>
+                <a:schemeClr val="accent1"/>
+              </a:solidFill>
+              <a:round/>
+            </a:ln>
+            <a:effectLst/>
+          </c:spPr>
+          <c:marker>
+            <c:symbol val="circle"/>
+            <c:size val="5"/>
+            <c:spPr>
+              <a:solidFill>
+                <a:schemeClr val="accent1"/>
+              </a:solidFill>
+              <a:ln w="9525">
+                <a:solidFill>
+                  <a:schemeClr val="accent1"/>
+                </a:solidFill>
+              </a:ln>
+              <a:effectLst/>
+            </c:spPr>
+          </c:marker>
+          <c:dLbls>
+            <c:delete val="1"/>
+          </c:dLbls>
+          <c:cat>
+            <c:numRef>
+              <c:f>'[New XLS 工作表.xls]Sheet1'!$A$1:$A$10</c:f>
+              <c:numCache>
+                <c:formatCode>General</c:formatCode>
+                <c:ptCount val="10"/>
+                <c:pt idx="0">
+                  <c:v>0.001</c:v>
+                </c:pt>
+                <c:pt idx="1">
+                  <c:v>0.002</c:v>
+                </c:pt>
+                <c:pt idx="2">
+                  <c:v>0.003</c:v>
+                </c:pt>
+                <c:pt idx="3">
+                  <c:v>0.004</c:v>
+                </c:pt>
+                <c:pt idx="4">
+                  <c:v>0.005</c:v>
+                </c:pt>
+                <c:pt idx="5">
+                  <c:v>0.006</c:v>
+                </c:pt>
+                <c:pt idx="6">
+                  <c:v>0.007</c:v>
+                </c:pt>
+                <c:pt idx="7">
+                  <c:v>0.008</c:v>
+                </c:pt>
+                <c:pt idx="8">
+                  <c:v>0.009</c:v>
+                </c:pt>
+                <c:pt idx="9">
+                  <c:v>0.01</c:v>
+                </c:pt>
+              </c:numCache>
+            </c:numRef>
+          </c:cat>
+          <c:val>
+            <c:numRef>
+              <c:f>'[New XLS 工作表.xls]Sheet1'!$D$1:$D$10</c:f>
+              <c:numCache>
+                <c:formatCode>General</c:formatCode>
+                <c:ptCount val="10"/>
+                <c:pt idx="0">
+                  <c:v>1156</c:v>
+                </c:pt>
+                <c:pt idx="1">
+                  <c:v>1141</c:v>
+                </c:pt>
+                <c:pt idx="2">
+                  <c:v>1141</c:v>
+                </c:pt>
+                <c:pt idx="3">
+                  <c:v>1125</c:v>
+                </c:pt>
+                <c:pt idx="4">
+                  <c:v>1109</c:v>
+                </c:pt>
+                <c:pt idx="5">
+                  <c:v>1109</c:v>
+                </c:pt>
+                <c:pt idx="6">
+                  <c:v>1109</c:v>
+                </c:pt>
+                <c:pt idx="7">
+                  <c:v>1141</c:v>
+                </c:pt>
+                <c:pt idx="8">
+                  <c:v>1109</c:v>
+                </c:pt>
+                <c:pt idx="9">
+                  <c:v>1109</c:v>
+                </c:pt>
+              </c:numCache>
+            </c:numRef>
+          </c:val>
+          <c:smooth val="0"/>
+        </c:ser>
+        <c:dLbls>
+          <c:showLegendKey val="0"/>
+          <c:showVal val="0"/>
+          <c:showCatName val="0"/>
+          <c:showSerName val="0"/>
+          <c:showPercent val="0"/>
+          <c:showBubbleSize val="0"/>
+        </c:dLbls>
+        <c:marker val="1"/>
+        <c:smooth val="0"/>
+        <c:axId val="11481883"/>
+        <c:axId val="418308777"/>
+      </c:lineChart>
+      <c:catAx>
+        <c:axId val="11481883"/>
+        <c:scaling>
+          <c:orientation val="minMax"/>
+        </c:scaling>
+        <c:delete val="0"/>
+        <c:axPos val="b"/>
+        <c:majorTickMark val="none"/>
+        <c:minorTickMark val="none"/>
+        <c:tickLblPos val="nextTo"/>
+        <c:spPr>
+          <a:noFill/>
+          <a:ln w="9525" cap="flat" cmpd="sng" algn="ctr">
+            <a:solidFill>
+              <a:schemeClr val="tx1">
+                <a:lumMod val="15000"/>
+                <a:lumOff val="85000"/>
+              </a:schemeClr>
+            </a:solidFill>
+            <a:round/>
+          </a:ln>
+          <a:effectLst/>
+        </c:spPr>
+        <c:txPr>
+          <a:bodyPr rot="-60000000" spcFirstLastPara="0" vertOverflow="ellipsis" vert="horz" wrap="square" anchor="ctr" anchorCtr="1"/>
+          <a:lstStyle/>
+          <a:p>
+            <a:pPr>
+              <a:defRPr lang="zh-CN" sz="900" b="0" i="0" u="none" strike="noStrike" kern="1200" baseline="0">
+                <a:solidFill>
+                  <a:schemeClr val="tx1">
+                    <a:lumMod val="65000"/>
+                    <a:lumOff val="35000"/>
+                  </a:schemeClr>
+                </a:solidFill>
+                <a:latin typeface="+mn-lt"/>
+                <a:ea typeface="+mn-ea"/>
+                <a:cs typeface="+mn-cs"/>
+              </a:defRPr>
+            </a:pPr>
+          </a:p>
+        </c:txPr>
+        <c:crossAx val="418308777"/>
+        <c:crosses val="autoZero"/>
+        <c:auto val="1"/>
+        <c:lblAlgn val="ctr"/>
+        <c:lblOffset val="100"/>
+        <c:noMultiLvlLbl val="0"/>
+      </c:catAx>
+      <c:valAx>
+        <c:axId val="418308777"/>
+        <c:scaling>
+          <c:orientation val="minMax"/>
+        </c:scaling>
+        <c:delete val="0"/>
+        <c:axPos val="l"/>
+        <c:majorGridlines>
+          <c:spPr>
+            <a:ln w="9525" cap="flat" cmpd="sng" algn="ctr">
+              <a:solidFill>
+                <a:schemeClr val="tx1">
+                  <a:lumMod val="15000"/>
+                  <a:lumOff val="85000"/>
+                </a:schemeClr>
+              </a:solidFill>
+              <a:round/>
+            </a:ln>
+            <a:effectLst/>
+          </c:spPr>
+        </c:majorGridlines>
+        <c:numFmt formatCode="General" sourceLinked="1"/>
+        <c:majorTickMark val="none"/>
+        <c:minorTickMark val="none"/>
+        <c:tickLblPos val="nextTo"/>
+        <c:spPr>
+          <a:noFill/>
+          <a:ln>
+            <a:noFill/>
+          </a:ln>
+          <a:effectLst/>
+        </c:spPr>
+        <c:txPr>
+          <a:bodyPr rot="-60000000" spcFirstLastPara="0" vertOverflow="ellipsis" vert="horz" wrap="square" anchor="ctr" anchorCtr="1"/>
+          <a:lstStyle/>
+          <a:p>
+            <a:pPr>
+              <a:defRPr lang="zh-CN" sz="900" b="0" i="0" u="none" strike="noStrike" kern="1200" baseline="0">
+                <a:solidFill>
+                  <a:schemeClr val="tx1">
+                    <a:lumMod val="65000"/>
+                    <a:lumOff val="35000"/>
+                  </a:schemeClr>
+                </a:solidFill>
+                <a:latin typeface="+mn-lt"/>
+                <a:ea typeface="+mn-ea"/>
+                <a:cs typeface="+mn-cs"/>
+              </a:defRPr>
+            </a:pPr>
+          </a:p>
+        </c:txPr>
+        <c:crossAx val="11481883"/>
+        <c:crosses val="autoZero"/>
+        <c:crossBetween val="between"/>
+      </c:valAx>
+      <c:spPr>
+        <a:noFill/>
+        <a:ln>
+          <a:noFill/>
+        </a:ln>
+        <a:effectLst/>
+      </c:spPr>
+    </c:plotArea>
+    <c:plotVisOnly val="1"/>
+    <c:dispBlanksAs val="gap"/>
+    <c:showDLblsOverMax val="0"/>
+  </c:chart>
+  <c:spPr>
+    <a:solidFill>
+      <a:schemeClr val="bg1"/>
+    </a:solidFill>
+    <a:ln w="9525" cap="flat" cmpd="sng" algn="ctr">
+      <a:solidFill>
+        <a:schemeClr val="tx1">
+          <a:lumMod val="15000"/>
+          <a:lumOff val="85000"/>
+        </a:schemeClr>
+      </a:solidFill>
+      <a:round/>
+    </a:ln>
+    <a:effectLst/>
+  </c:spPr>
+  <c:txPr>
+    <a:bodyPr/>
+    <a:lstStyle/>
+    <a:p>
+      <a:pPr>
+        <a:defRPr lang="zh-CN"/>
+      </a:pPr>
+    </a:p>
+  </c:txPr>
+  <c:externalData r:id="rId1">
+    <c:autoUpdate val="0"/>
+  </c:externalData>
+</c:chartSpace>
+</file>
+
 <file path=word/charts/colors1.xml><?xml version="1.0" encoding="utf-8"?>
 <cs:colorStyle xmlns:cs="http://schemas.microsoft.com/office/drawing/2012/chartStyle" xmlns:a="http://schemas.openxmlformats.org/drawingml/2006/main" meth="cycle" id="10">
   <a:schemeClr val="accent1"/>
@@ -4036,6 +5613,126 @@
 </cs:colorStyle>
 </file>
 
+<file path=word/charts/colors5.xml><?xml version="1.0" encoding="utf-8"?>
+<cs:colorStyle xmlns:cs="http://schemas.microsoft.com/office/drawing/2012/chartStyle" xmlns:a="http://schemas.openxmlformats.org/drawingml/2006/main" meth="cycle" id="10">
+  <a:schemeClr val="accent1"/>
+  <a:schemeClr val="accent2"/>
+  <a:schemeClr val="accent3"/>
+  <a:schemeClr val="accent4"/>
+  <a:schemeClr val="accent5"/>
+  <a:schemeClr val="accent6"/>
+  <cs:variation/>
+  <cs:variation>
+    <a:lumMod val="60000"/>
+  </cs:variation>
+  <cs:variation>
+    <a:lumMod val="80000"/>
+    <a:lumOff val="20000"/>
+  </cs:variation>
+  <cs:variation>
+    <a:lumMod val="80000"/>
+  </cs:variation>
+  <cs:variation>
+    <a:lumMod val="60000"/>
+    <a:lumOff val="40000"/>
+  </cs:variation>
+  <cs:variation>
+    <a:lumMod val="50000"/>
+  </cs:variation>
+  <cs:variation>
+    <a:lumMod val="70000"/>
+    <a:lumOff val="30000"/>
+  </cs:variation>
+  <cs:variation>
+    <a:lumMod val="70000"/>
+  </cs:variation>
+  <cs:variation>
+    <a:lumMod val="50000"/>
+    <a:lumOff val="50000"/>
+  </cs:variation>
+</cs:colorStyle>
+</file>
+
+<file path=word/charts/colors6.xml><?xml version="1.0" encoding="utf-8"?>
+<cs:colorStyle xmlns:cs="http://schemas.microsoft.com/office/drawing/2012/chartStyle" xmlns:a="http://schemas.openxmlformats.org/drawingml/2006/main" meth="cycle" id="10">
+  <a:schemeClr val="accent1"/>
+  <a:schemeClr val="accent2"/>
+  <a:schemeClr val="accent3"/>
+  <a:schemeClr val="accent4"/>
+  <a:schemeClr val="accent5"/>
+  <a:schemeClr val="accent6"/>
+  <cs:variation/>
+  <cs:variation>
+    <a:lumMod val="60000"/>
+  </cs:variation>
+  <cs:variation>
+    <a:lumMod val="80000"/>
+    <a:lumOff val="20000"/>
+  </cs:variation>
+  <cs:variation>
+    <a:lumMod val="80000"/>
+  </cs:variation>
+  <cs:variation>
+    <a:lumMod val="60000"/>
+    <a:lumOff val="40000"/>
+  </cs:variation>
+  <cs:variation>
+    <a:lumMod val="50000"/>
+  </cs:variation>
+  <cs:variation>
+    <a:lumMod val="70000"/>
+    <a:lumOff val="30000"/>
+  </cs:variation>
+  <cs:variation>
+    <a:lumMod val="70000"/>
+  </cs:variation>
+  <cs:variation>
+    <a:lumMod val="50000"/>
+    <a:lumOff val="50000"/>
+  </cs:variation>
+</cs:colorStyle>
+</file>
+
+<file path=word/charts/colors7.xml><?xml version="1.0" encoding="utf-8"?>
+<cs:colorStyle xmlns:cs="http://schemas.microsoft.com/office/drawing/2012/chartStyle" xmlns:a="http://schemas.openxmlformats.org/drawingml/2006/main" meth="cycle" id="10">
+  <a:schemeClr val="accent1"/>
+  <a:schemeClr val="accent2"/>
+  <a:schemeClr val="accent3"/>
+  <a:schemeClr val="accent4"/>
+  <a:schemeClr val="accent5"/>
+  <a:schemeClr val="accent6"/>
+  <cs:variation/>
+  <cs:variation>
+    <a:lumMod val="60000"/>
+  </cs:variation>
+  <cs:variation>
+    <a:lumMod val="80000"/>
+    <a:lumOff val="20000"/>
+  </cs:variation>
+  <cs:variation>
+    <a:lumMod val="80000"/>
+  </cs:variation>
+  <cs:variation>
+    <a:lumMod val="60000"/>
+    <a:lumOff val="40000"/>
+  </cs:variation>
+  <cs:variation>
+    <a:lumMod val="50000"/>
+  </cs:variation>
+  <cs:variation>
+    <a:lumMod val="70000"/>
+    <a:lumOff val="30000"/>
+  </cs:variation>
+  <cs:variation>
+    <a:lumMod val="70000"/>
+  </cs:variation>
+  <cs:variation>
+    <a:lumMod val="50000"/>
+    <a:lumOff val="50000"/>
+  </cs:variation>
+</cs:colorStyle>
+</file>
+
 <file path=word/charts/style1.xml><?xml version="1.0" encoding="utf-8"?>
 <cs:chartStyle xmlns:cs="http://schemas.microsoft.com/office/drawing/2012/chartStyle" xmlns:a="http://schemas.openxmlformats.org/drawingml/2006/main" id="332">
   <cs:axisTitle>
@@ -4540,7 +6237,7 @@
 </file>
 
 <file path=word/charts/style2.xml><?xml version="1.0" encoding="utf-8"?>
-<cs:chartStyle xmlns:cs="http://schemas.microsoft.com/office/drawing/2012/chartStyle" xmlns:a="http://schemas.openxmlformats.org/drawingml/2006/main" id="227">
+<cs:chartStyle xmlns:cs="http://schemas.microsoft.com/office/drawing/2012/chartStyle" xmlns:a="http://schemas.openxmlformats.org/drawingml/2006/main" id="332">
   <cs:axisTitle>
     <cs:lnRef idx="0"/>
     <cs:fillRef idx="0"/>
@@ -4648,11 +6345,6 @@
     <cs:fontRef idx="minor">
       <a:schemeClr val="tx1"/>
     </cs:fontRef>
-    <cs:spPr>
-      <a:solidFill>
-        <a:schemeClr val="phClr"/>
-      </a:solidFill>
-    </cs:spPr>
   </cs:dataPoint>
   <cs:dataPoint3D>
     <cs:lnRef idx="0"/>
@@ -4663,11 +6355,6 @@
     <cs:fontRef idx="minor">
       <a:schemeClr val="tx1"/>
     </cs:fontRef>
-    <cs:spPr>
-      <a:solidFill>
-        <a:schemeClr val="phClr"/>
-      </a:solidFill>
-    </cs:spPr>
   </cs:dataPoint3D>
   <cs:dataPointLine>
     <cs:lnRef idx="0">
@@ -4699,9 +6386,6 @@
       <a:schemeClr val="tx1"/>
     </cs:fontRef>
     <cs:spPr>
-      <a:solidFill>
-        <a:schemeClr val="phClr"/>
-      </a:solidFill>
       <a:ln w="9525">
         <a:solidFill>
           <a:schemeClr val="phClr"/>
@@ -5559,6 +7243,1528 @@
 </file>
 
 <file path=word/charts/style4.xml><?xml version="1.0" encoding="utf-8"?>
+<cs:chartStyle xmlns:cs="http://schemas.microsoft.com/office/drawing/2012/chartStyle" xmlns:a="http://schemas.openxmlformats.org/drawingml/2006/main" id="332">
+  <cs:axisTitle>
+    <cs:lnRef idx="0"/>
+    <cs:fillRef idx="0"/>
+    <cs:effectRef idx="0"/>
+    <cs:fontRef idx="minor">
+      <a:schemeClr val="tx1">
+        <a:lumMod val="65000"/>
+        <a:lumOff val="35000"/>
+      </a:schemeClr>
+    </cs:fontRef>
+    <cs:defRPr sz="1000" kern="1200"/>
+  </cs:axisTitle>
+  <cs:categoryAxis>
+    <cs:lnRef idx="0"/>
+    <cs:fillRef idx="0"/>
+    <cs:effectRef idx="0"/>
+    <cs:fontRef idx="minor">
+      <a:schemeClr val="tx1">
+        <a:lumMod val="65000"/>
+        <a:lumOff val="35000"/>
+      </a:schemeClr>
+    </cs:fontRef>
+    <cs:spPr>
+      <a:ln w="9525" cap="flat" cmpd="sng" algn="ctr">
+        <a:solidFill>
+          <a:schemeClr val="tx1">
+            <a:lumMod val="15000"/>
+            <a:lumOff val="85000"/>
+          </a:schemeClr>
+        </a:solidFill>
+        <a:round/>
+      </a:ln>
+    </cs:spPr>
+    <cs:defRPr sz="900" kern="1200"/>
+  </cs:categoryAxis>
+  <cs:chartArea mods="allowNoFillOverride allowNoLineOverride">
+    <cs:lnRef idx="0"/>
+    <cs:fillRef idx="0"/>
+    <cs:effectRef idx="0"/>
+    <cs:fontRef idx="minor">
+      <a:schemeClr val="tx1"/>
+    </cs:fontRef>
+    <cs:spPr>
+      <a:solidFill>
+        <a:schemeClr val="bg1"/>
+      </a:solidFill>
+      <a:ln w="9525" cap="flat" cmpd="sng" algn="ctr">
+        <a:solidFill>
+          <a:schemeClr val="tx1">
+            <a:lumMod val="15000"/>
+            <a:lumOff val="85000"/>
+          </a:schemeClr>
+        </a:solidFill>
+        <a:round/>
+      </a:ln>
+    </cs:spPr>
+    <cs:defRPr sz="1000" kern="1200"/>
+  </cs:chartArea>
+  <cs:dataLabel>
+    <cs:lnRef idx="0"/>
+    <cs:fillRef idx="0"/>
+    <cs:effectRef idx="0"/>
+    <cs:fontRef idx="minor">
+      <a:schemeClr val="tx1">
+        <a:lumMod val="75000"/>
+        <a:lumOff val="25000"/>
+      </a:schemeClr>
+    </cs:fontRef>
+    <cs:defRPr sz="900" kern="1200"/>
+  </cs:dataLabel>
+  <cs:dataLabelCallout>
+    <cs:lnRef idx="0"/>
+    <cs:fillRef idx="0"/>
+    <cs:effectRef idx="0"/>
+    <cs:fontRef idx="minor">
+      <a:schemeClr val="dk1">
+        <a:lumMod val="65000"/>
+        <a:lumOff val="35000"/>
+      </a:schemeClr>
+    </cs:fontRef>
+    <cs:spPr>
+      <a:solidFill>
+        <a:schemeClr val="lt1"/>
+      </a:solidFill>
+      <a:ln>
+        <a:solidFill>
+          <a:schemeClr val="dk1">
+            <a:lumMod val="25000"/>
+            <a:lumOff val="75000"/>
+          </a:schemeClr>
+        </a:solidFill>
+      </a:ln>
+    </cs:spPr>
+    <cs:defRPr sz="900" kern="1200"/>
+    <cs:bodyPr rot="0" spcFirstLastPara="1" vertOverflow="clip" horzOverflow="clip" vert="horz" wrap="square" lIns="36576" tIns="18288" rIns="36576" bIns="18288" anchor="ctr" anchorCtr="1">
+      <a:spAutoFit/>
+    </cs:bodyPr>
+  </cs:dataLabelCallout>
+  <cs:dataPoint>
+    <cs:lnRef idx="0"/>
+    <cs:fillRef idx="1">
+      <cs:styleClr val="auto"/>
+    </cs:fillRef>
+    <cs:effectRef idx="0"/>
+    <cs:fontRef idx="minor">
+      <a:schemeClr val="tx1"/>
+    </cs:fontRef>
+  </cs:dataPoint>
+  <cs:dataPoint3D>
+    <cs:lnRef idx="0"/>
+    <cs:fillRef idx="1">
+      <cs:styleClr val="auto"/>
+    </cs:fillRef>
+    <cs:effectRef idx="0"/>
+    <cs:fontRef idx="minor">
+      <a:schemeClr val="tx1"/>
+    </cs:fontRef>
+  </cs:dataPoint3D>
+  <cs:dataPointLine>
+    <cs:lnRef idx="0">
+      <cs:styleClr val="auto"/>
+    </cs:lnRef>
+    <cs:fillRef idx="1"/>
+    <cs:effectRef idx="0"/>
+    <cs:fontRef idx="minor">
+      <a:schemeClr val="tx1"/>
+    </cs:fontRef>
+    <cs:spPr>
+      <a:ln w="28575" cap="rnd">
+        <a:solidFill>
+          <a:schemeClr val="phClr"/>
+        </a:solidFill>
+        <a:round/>
+      </a:ln>
+    </cs:spPr>
+  </cs:dataPointLine>
+  <cs:dataPointMarker>
+    <cs:lnRef idx="0">
+      <cs:styleClr val="auto"/>
+    </cs:lnRef>
+    <cs:fillRef idx="1">
+      <cs:styleClr val="auto"/>
+    </cs:fillRef>
+    <cs:effectRef idx="0"/>
+    <cs:fontRef idx="minor">
+      <a:schemeClr val="tx1"/>
+    </cs:fontRef>
+    <cs:spPr>
+      <a:ln w="9525">
+        <a:solidFill>
+          <a:schemeClr val="phClr"/>
+        </a:solidFill>
+      </a:ln>
+    </cs:spPr>
+  </cs:dataPointMarker>
+  <cs:dataPointMarkerLayout symbol="circle" size="5"/>
+  <cs:dataPointWireframe>
+    <cs:lnRef idx="0">
+      <cs:styleClr val="auto"/>
+    </cs:lnRef>
+    <cs:fillRef idx="1"/>
+    <cs:effectRef idx="0"/>
+    <cs:fontRef idx="minor">
+      <a:schemeClr val="tx1"/>
+    </cs:fontRef>
+    <cs:spPr>
+      <a:ln w="9525" cap="rnd">
+        <a:solidFill>
+          <a:schemeClr val="phClr"/>
+        </a:solidFill>
+        <a:round/>
+      </a:ln>
+    </cs:spPr>
+  </cs:dataPointWireframe>
+  <cs:dataTable>
+    <cs:lnRef idx="0"/>
+    <cs:fillRef idx="0"/>
+    <cs:effectRef idx="0"/>
+    <cs:fontRef idx="minor">
+      <a:schemeClr val="tx1">
+        <a:lumMod val="65000"/>
+        <a:lumOff val="35000"/>
+      </a:schemeClr>
+    </cs:fontRef>
+    <cs:spPr>
+      <a:noFill/>
+      <a:ln w="9525" cap="flat" cmpd="sng" algn="ctr">
+        <a:solidFill>
+          <a:schemeClr val="tx1">
+            <a:lumMod val="15000"/>
+            <a:lumOff val="85000"/>
+          </a:schemeClr>
+        </a:solidFill>
+        <a:round/>
+      </a:ln>
+    </cs:spPr>
+    <cs:defRPr sz="900" kern="1200"/>
+  </cs:dataTable>
+  <cs:downBar>
+    <cs:lnRef idx="0"/>
+    <cs:fillRef idx="0"/>
+    <cs:effectRef idx="0"/>
+    <cs:fontRef idx="minor">
+      <a:schemeClr val="dk1"/>
+    </cs:fontRef>
+    <cs:spPr>
+      <a:solidFill>
+        <a:schemeClr val="dk1">
+          <a:lumMod val="65000"/>
+          <a:lumOff val="35000"/>
+        </a:schemeClr>
+      </a:solidFill>
+      <a:ln w="9525">
+        <a:solidFill>
+          <a:schemeClr val="tx1">
+            <a:lumMod val="65000"/>
+            <a:lumOff val="35000"/>
+          </a:schemeClr>
+        </a:solidFill>
+      </a:ln>
+    </cs:spPr>
+  </cs:downBar>
+  <cs:dropLine>
+    <cs:lnRef idx="0"/>
+    <cs:fillRef idx="0"/>
+    <cs:effectRef idx="0"/>
+    <cs:fontRef idx="minor">
+      <a:schemeClr val="tx1"/>
+    </cs:fontRef>
+    <cs:spPr>
+      <a:ln w="9525" cap="flat" cmpd="sng" algn="ctr">
+        <a:solidFill>
+          <a:schemeClr val="tx1">
+            <a:lumMod val="35000"/>
+            <a:lumOff val="65000"/>
+          </a:schemeClr>
+        </a:solidFill>
+        <a:round/>
+      </a:ln>
+    </cs:spPr>
+  </cs:dropLine>
+  <cs:errorBar>
+    <cs:lnRef idx="0"/>
+    <cs:fillRef idx="0"/>
+    <cs:effectRef idx="0"/>
+    <cs:fontRef idx="minor">
+      <a:schemeClr val="tx1"/>
+    </cs:fontRef>
+    <cs:spPr>
+      <a:ln w="9525" cap="flat" cmpd="sng" algn="ctr">
+        <a:solidFill>
+          <a:schemeClr val="tx1">
+            <a:lumMod val="65000"/>
+            <a:lumOff val="35000"/>
+          </a:schemeClr>
+        </a:solidFill>
+        <a:round/>
+      </a:ln>
+    </cs:spPr>
+  </cs:errorBar>
+  <cs:floor>
+    <cs:lnRef idx="0"/>
+    <cs:fillRef idx="0"/>
+    <cs:effectRef idx="0"/>
+    <cs:fontRef idx="minor">
+      <a:schemeClr val="tx1"/>
+    </cs:fontRef>
+    <cs:spPr>
+      <a:noFill/>
+      <a:ln>
+        <a:noFill/>
+      </a:ln>
+    </cs:spPr>
+  </cs:floor>
+  <cs:gridlineMajor>
+    <cs:lnRef idx="0"/>
+    <cs:fillRef idx="0"/>
+    <cs:effectRef idx="0"/>
+    <cs:fontRef idx="minor">
+      <a:schemeClr val="tx1"/>
+    </cs:fontRef>
+    <cs:spPr>
+      <a:ln w="9525" cap="flat" cmpd="sng" algn="ctr">
+        <a:solidFill>
+          <a:schemeClr val="tx1">
+            <a:lumMod val="15000"/>
+            <a:lumOff val="85000"/>
+          </a:schemeClr>
+        </a:solidFill>
+        <a:round/>
+      </a:ln>
+    </cs:spPr>
+  </cs:gridlineMajor>
+  <cs:gridlineMinor>
+    <cs:lnRef idx="0"/>
+    <cs:fillRef idx="0"/>
+    <cs:effectRef idx="0"/>
+    <cs:fontRef idx="minor">
+      <a:schemeClr val="tx1"/>
+    </cs:fontRef>
+    <cs:spPr>
+      <a:ln w="9525" cap="flat" cmpd="sng" algn="ctr">
+        <a:solidFill>
+          <a:schemeClr val="tx1">
+            <a:lumMod val="5000"/>
+            <a:lumOff val="95000"/>
+          </a:schemeClr>
+        </a:solidFill>
+        <a:round/>
+      </a:ln>
+    </cs:spPr>
+  </cs:gridlineMinor>
+  <cs:hiLoLine>
+    <cs:lnRef idx="0"/>
+    <cs:fillRef idx="0"/>
+    <cs:effectRef idx="0"/>
+    <cs:fontRef idx="minor">
+      <a:schemeClr val="tx1"/>
+    </cs:fontRef>
+    <cs:spPr>
+      <a:ln w="9525" cap="flat" cmpd="sng" algn="ctr">
+        <a:solidFill>
+          <a:schemeClr val="tx1">
+            <a:lumMod val="75000"/>
+            <a:lumOff val="25000"/>
+          </a:schemeClr>
+        </a:solidFill>
+        <a:round/>
+      </a:ln>
+    </cs:spPr>
+  </cs:hiLoLine>
+  <cs:leaderLine>
+    <cs:lnRef idx="0"/>
+    <cs:fillRef idx="0"/>
+    <cs:effectRef idx="0"/>
+    <cs:fontRef idx="minor">
+      <a:schemeClr val="tx1"/>
+    </cs:fontRef>
+    <cs:spPr>
+      <a:ln w="9525" cap="flat" cmpd="sng" algn="ctr">
+        <a:solidFill>
+          <a:schemeClr val="tx1">
+            <a:lumMod val="35000"/>
+            <a:lumOff val="65000"/>
+          </a:schemeClr>
+        </a:solidFill>
+        <a:round/>
+      </a:ln>
+    </cs:spPr>
+  </cs:leaderLine>
+  <cs:legend>
+    <cs:lnRef idx="0"/>
+    <cs:fillRef idx="0"/>
+    <cs:effectRef idx="0"/>
+    <cs:fontRef idx="minor">
+      <a:schemeClr val="tx1">
+        <a:lumMod val="65000"/>
+        <a:lumOff val="35000"/>
+      </a:schemeClr>
+    </cs:fontRef>
+    <cs:defRPr sz="900" kern="1200"/>
+  </cs:legend>
+  <cs:plotArea mods="allowNoFillOverride allowNoLineOverride">
+    <cs:lnRef idx="0"/>
+    <cs:fillRef idx="0"/>
+    <cs:effectRef idx="0"/>
+    <cs:fontRef idx="minor">
+      <a:schemeClr val="tx1"/>
+    </cs:fontRef>
+  </cs:plotArea>
+  <cs:plotArea3D mods="allowNoFillOverride allowNoLineOverride">
+    <cs:lnRef idx="0"/>
+    <cs:fillRef idx="0"/>
+    <cs:effectRef idx="0"/>
+    <cs:fontRef idx="minor">
+      <a:schemeClr val="tx1"/>
+    </cs:fontRef>
+  </cs:plotArea3D>
+  <cs:seriesAxis>
+    <cs:lnRef idx="0"/>
+    <cs:fillRef idx="0"/>
+    <cs:effectRef idx="0"/>
+    <cs:fontRef idx="minor">
+      <a:schemeClr val="tx1">
+        <a:lumMod val="65000"/>
+        <a:lumOff val="35000"/>
+      </a:schemeClr>
+    </cs:fontRef>
+    <cs:defRPr sz="900" kern="1200"/>
+  </cs:seriesAxis>
+  <cs:seriesLine>
+    <cs:lnRef idx="0"/>
+    <cs:fillRef idx="0"/>
+    <cs:effectRef idx="0"/>
+    <cs:fontRef idx="minor">
+      <a:schemeClr val="tx1"/>
+    </cs:fontRef>
+    <cs:spPr>
+      <a:ln w="9525" cap="flat" cmpd="sng" algn="ctr">
+        <a:solidFill>
+          <a:schemeClr val="tx1">
+            <a:lumMod val="35000"/>
+            <a:lumOff val="65000"/>
+          </a:schemeClr>
+        </a:solidFill>
+        <a:round/>
+      </a:ln>
+    </cs:spPr>
+  </cs:seriesLine>
+  <cs:title>
+    <cs:lnRef idx="0"/>
+    <cs:fillRef idx="0"/>
+    <cs:effectRef idx="0"/>
+    <cs:fontRef idx="minor">
+      <a:schemeClr val="tx1">
+        <a:lumMod val="65000"/>
+        <a:lumOff val="35000"/>
+      </a:schemeClr>
+    </cs:fontRef>
+    <cs:defRPr sz="1400" b="0" kern="1200" spc="0" baseline="0"/>
+  </cs:title>
+  <cs:trendline>
+    <cs:lnRef idx="0">
+      <cs:styleClr val="auto"/>
+    </cs:lnRef>
+    <cs:fillRef idx="0"/>
+    <cs:effectRef idx="0"/>
+    <cs:fontRef idx="minor">
+      <a:schemeClr val="tx1"/>
+    </cs:fontRef>
+    <cs:spPr>
+      <a:ln w="19050" cap="rnd">
+        <a:solidFill>
+          <a:schemeClr val="phClr"/>
+        </a:solidFill>
+        <a:prstDash val="sysDot"/>
+      </a:ln>
+    </cs:spPr>
+  </cs:trendline>
+  <cs:trendlineLabel>
+    <cs:lnRef idx="0"/>
+    <cs:fillRef idx="0"/>
+    <cs:effectRef idx="0"/>
+    <cs:fontRef idx="minor">
+      <a:schemeClr val="tx1">
+        <a:lumMod val="65000"/>
+        <a:lumOff val="35000"/>
+      </a:schemeClr>
+    </cs:fontRef>
+    <cs:defRPr sz="900" kern="1200"/>
+  </cs:trendlineLabel>
+  <cs:upBar>
+    <cs:lnRef idx="0"/>
+    <cs:fillRef idx="0"/>
+    <cs:effectRef idx="0"/>
+    <cs:fontRef idx="minor">
+      <a:schemeClr val="dk1"/>
+    </cs:fontRef>
+    <cs:spPr>
+      <a:solidFill>
+        <a:schemeClr val="lt1"/>
+      </a:solidFill>
+      <a:ln w="9525">
+        <a:solidFill>
+          <a:schemeClr val="tx1">
+            <a:lumMod val="15000"/>
+            <a:lumOff val="85000"/>
+          </a:schemeClr>
+        </a:solidFill>
+      </a:ln>
+    </cs:spPr>
+  </cs:upBar>
+  <cs:valueAxis>
+    <cs:lnRef idx="0"/>
+    <cs:fillRef idx="0"/>
+    <cs:effectRef idx="0"/>
+    <cs:fontRef idx="minor">
+      <a:schemeClr val="tx1">
+        <a:lumMod val="65000"/>
+        <a:lumOff val="35000"/>
+      </a:schemeClr>
+    </cs:fontRef>
+    <cs:defRPr sz="900" kern="1200"/>
+  </cs:valueAxis>
+  <cs:wall>
+    <cs:lnRef idx="0"/>
+    <cs:fillRef idx="0"/>
+    <cs:effectRef idx="0"/>
+    <cs:fontRef idx="minor">
+      <a:schemeClr val="tx1"/>
+    </cs:fontRef>
+    <cs:spPr>
+      <a:noFill/>
+      <a:ln>
+        <a:noFill/>
+      </a:ln>
+    </cs:spPr>
+  </cs:wall>
+</cs:chartStyle>
+</file>
+
+<file path=word/charts/style5.xml><?xml version="1.0" encoding="utf-8"?>
+<cs:chartStyle xmlns:cs="http://schemas.microsoft.com/office/drawing/2012/chartStyle" xmlns:a="http://schemas.openxmlformats.org/drawingml/2006/main" id="227">
+  <cs:axisTitle>
+    <cs:lnRef idx="0"/>
+    <cs:fillRef idx="0"/>
+    <cs:effectRef idx="0"/>
+    <cs:fontRef idx="minor">
+      <a:schemeClr val="tx1">
+        <a:lumMod val="65000"/>
+        <a:lumOff val="35000"/>
+      </a:schemeClr>
+    </cs:fontRef>
+    <cs:defRPr sz="1000" kern="1200"/>
+  </cs:axisTitle>
+  <cs:categoryAxis>
+    <cs:lnRef idx="0"/>
+    <cs:fillRef idx="0"/>
+    <cs:effectRef idx="0"/>
+    <cs:fontRef idx="minor">
+      <a:schemeClr val="tx1">
+        <a:lumMod val="65000"/>
+        <a:lumOff val="35000"/>
+      </a:schemeClr>
+    </cs:fontRef>
+    <cs:spPr>
+      <a:ln w="9525" cap="flat" cmpd="sng" algn="ctr">
+        <a:solidFill>
+          <a:schemeClr val="tx1">
+            <a:lumMod val="15000"/>
+            <a:lumOff val="85000"/>
+          </a:schemeClr>
+        </a:solidFill>
+        <a:round/>
+      </a:ln>
+    </cs:spPr>
+    <cs:defRPr sz="900" kern="1200"/>
+  </cs:categoryAxis>
+  <cs:chartArea mods="allowNoFillOverride allowNoLineOverride">
+    <cs:lnRef idx="0"/>
+    <cs:fillRef idx="0"/>
+    <cs:effectRef idx="0"/>
+    <cs:fontRef idx="minor">
+      <a:schemeClr val="tx1"/>
+    </cs:fontRef>
+    <cs:spPr>
+      <a:solidFill>
+        <a:schemeClr val="bg1"/>
+      </a:solidFill>
+      <a:ln w="9525" cap="flat" cmpd="sng" algn="ctr">
+        <a:solidFill>
+          <a:schemeClr val="tx1">
+            <a:lumMod val="15000"/>
+            <a:lumOff val="85000"/>
+          </a:schemeClr>
+        </a:solidFill>
+        <a:round/>
+      </a:ln>
+    </cs:spPr>
+    <cs:defRPr sz="1000" kern="1200"/>
+  </cs:chartArea>
+  <cs:dataLabel>
+    <cs:lnRef idx="0"/>
+    <cs:fillRef idx="0"/>
+    <cs:effectRef idx="0"/>
+    <cs:fontRef idx="minor">
+      <a:schemeClr val="tx1">
+        <a:lumMod val="75000"/>
+        <a:lumOff val="25000"/>
+      </a:schemeClr>
+    </cs:fontRef>
+    <cs:defRPr sz="900" kern="1200"/>
+  </cs:dataLabel>
+  <cs:dataLabelCallout>
+    <cs:lnRef idx="0"/>
+    <cs:fillRef idx="0"/>
+    <cs:effectRef idx="0"/>
+    <cs:fontRef idx="minor">
+      <a:schemeClr val="dk1">
+        <a:lumMod val="65000"/>
+        <a:lumOff val="35000"/>
+      </a:schemeClr>
+    </cs:fontRef>
+    <cs:spPr>
+      <a:solidFill>
+        <a:schemeClr val="lt1"/>
+      </a:solidFill>
+      <a:ln>
+        <a:solidFill>
+          <a:schemeClr val="dk1">
+            <a:lumMod val="25000"/>
+            <a:lumOff val="75000"/>
+          </a:schemeClr>
+        </a:solidFill>
+      </a:ln>
+    </cs:spPr>
+    <cs:defRPr sz="900" kern="1200"/>
+    <cs:bodyPr rot="0" spcFirstLastPara="1" vertOverflow="clip" horzOverflow="clip" vert="horz" wrap="square" lIns="36576" tIns="18288" rIns="36576" bIns="18288" anchor="ctr" anchorCtr="1">
+      <a:spAutoFit/>
+    </cs:bodyPr>
+  </cs:dataLabelCallout>
+  <cs:dataPoint>
+    <cs:lnRef idx="0"/>
+    <cs:fillRef idx="1">
+      <cs:styleClr val="auto"/>
+    </cs:fillRef>
+    <cs:effectRef idx="0"/>
+    <cs:fontRef idx="minor">
+      <a:schemeClr val="tx1"/>
+    </cs:fontRef>
+    <cs:spPr>
+      <a:solidFill>
+        <a:schemeClr val="phClr"/>
+      </a:solidFill>
+    </cs:spPr>
+  </cs:dataPoint>
+  <cs:dataPoint3D>
+    <cs:lnRef idx="0"/>
+    <cs:fillRef idx="1">
+      <cs:styleClr val="auto"/>
+    </cs:fillRef>
+    <cs:effectRef idx="0"/>
+    <cs:fontRef idx="minor">
+      <a:schemeClr val="tx1"/>
+    </cs:fontRef>
+    <cs:spPr>
+      <a:solidFill>
+        <a:schemeClr val="phClr"/>
+      </a:solidFill>
+    </cs:spPr>
+  </cs:dataPoint3D>
+  <cs:dataPointLine>
+    <cs:lnRef idx="0">
+      <cs:styleClr val="auto"/>
+    </cs:lnRef>
+    <cs:fillRef idx="1"/>
+    <cs:effectRef idx="0"/>
+    <cs:fontRef idx="minor">
+      <a:schemeClr val="tx1"/>
+    </cs:fontRef>
+    <cs:spPr>
+      <a:ln w="28575" cap="rnd">
+        <a:solidFill>
+          <a:schemeClr val="phClr"/>
+        </a:solidFill>
+        <a:round/>
+      </a:ln>
+    </cs:spPr>
+  </cs:dataPointLine>
+  <cs:dataPointMarker>
+    <cs:lnRef idx="0">
+      <cs:styleClr val="auto"/>
+    </cs:lnRef>
+    <cs:fillRef idx="1">
+      <cs:styleClr val="auto"/>
+    </cs:fillRef>
+    <cs:effectRef idx="0"/>
+    <cs:fontRef idx="minor">
+      <a:schemeClr val="tx1"/>
+    </cs:fontRef>
+    <cs:spPr>
+      <a:solidFill>
+        <a:schemeClr val="phClr"/>
+      </a:solidFill>
+      <a:ln w="9525">
+        <a:solidFill>
+          <a:schemeClr val="phClr"/>
+        </a:solidFill>
+      </a:ln>
+    </cs:spPr>
+  </cs:dataPointMarker>
+  <cs:dataPointMarkerLayout symbol="circle" size="5"/>
+  <cs:dataPointWireframe>
+    <cs:lnRef idx="0">
+      <cs:styleClr val="auto"/>
+    </cs:lnRef>
+    <cs:fillRef idx="1"/>
+    <cs:effectRef idx="0"/>
+    <cs:fontRef idx="minor">
+      <a:schemeClr val="tx1"/>
+    </cs:fontRef>
+    <cs:spPr>
+      <a:ln w="9525" cap="rnd">
+        <a:solidFill>
+          <a:schemeClr val="phClr"/>
+        </a:solidFill>
+        <a:round/>
+      </a:ln>
+    </cs:spPr>
+  </cs:dataPointWireframe>
+  <cs:dataTable>
+    <cs:lnRef idx="0"/>
+    <cs:fillRef idx="0"/>
+    <cs:effectRef idx="0"/>
+    <cs:fontRef idx="minor">
+      <a:schemeClr val="tx1">
+        <a:lumMod val="65000"/>
+        <a:lumOff val="35000"/>
+      </a:schemeClr>
+    </cs:fontRef>
+    <cs:spPr>
+      <a:noFill/>
+      <a:ln w="9525" cap="flat" cmpd="sng" algn="ctr">
+        <a:solidFill>
+          <a:schemeClr val="tx1">
+            <a:lumMod val="15000"/>
+            <a:lumOff val="85000"/>
+          </a:schemeClr>
+        </a:solidFill>
+        <a:round/>
+      </a:ln>
+    </cs:spPr>
+    <cs:defRPr sz="900" kern="1200"/>
+  </cs:dataTable>
+  <cs:downBar>
+    <cs:lnRef idx="0"/>
+    <cs:fillRef idx="0"/>
+    <cs:effectRef idx="0"/>
+    <cs:fontRef idx="minor">
+      <a:schemeClr val="dk1"/>
+    </cs:fontRef>
+    <cs:spPr>
+      <a:solidFill>
+        <a:schemeClr val="dk1">
+          <a:lumMod val="65000"/>
+          <a:lumOff val="35000"/>
+        </a:schemeClr>
+      </a:solidFill>
+      <a:ln w="9525">
+        <a:solidFill>
+          <a:schemeClr val="tx1">
+            <a:lumMod val="65000"/>
+            <a:lumOff val="35000"/>
+          </a:schemeClr>
+        </a:solidFill>
+      </a:ln>
+    </cs:spPr>
+  </cs:downBar>
+  <cs:dropLine>
+    <cs:lnRef idx="0"/>
+    <cs:fillRef idx="0"/>
+    <cs:effectRef idx="0"/>
+    <cs:fontRef idx="minor">
+      <a:schemeClr val="tx1"/>
+    </cs:fontRef>
+    <cs:spPr>
+      <a:ln w="9525" cap="flat" cmpd="sng" algn="ctr">
+        <a:solidFill>
+          <a:schemeClr val="tx1">
+            <a:lumMod val="35000"/>
+            <a:lumOff val="65000"/>
+          </a:schemeClr>
+        </a:solidFill>
+        <a:round/>
+      </a:ln>
+    </cs:spPr>
+  </cs:dropLine>
+  <cs:errorBar>
+    <cs:lnRef idx="0"/>
+    <cs:fillRef idx="0"/>
+    <cs:effectRef idx="0"/>
+    <cs:fontRef idx="minor">
+      <a:schemeClr val="tx1"/>
+    </cs:fontRef>
+    <cs:spPr>
+      <a:ln w="9525" cap="flat" cmpd="sng" algn="ctr">
+        <a:solidFill>
+          <a:schemeClr val="tx1">
+            <a:lumMod val="65000"/>
+            <a:lumOff val="35000"/>
+          </a:schemeClr>
+        </a:solidFill>
+        <a:round/>
+      </a:ln>
+    </cs:spPr>
+  </cs:errorBar>
+  <cs:floor>
+    <cs:lnRef idx="0"/>
+    <cs:fillRef idx="0"/>
+    <cs:effectRef idx="0"/>
+    <cs:fontRef idx="minor">
+      <a:schemeClr val="tx1"/>
+    </cs:fontRef>
+    <cs:spPr>
+      <a:noFill/>
+      <a:ln>
+        <a:noFill/>
+      </a:ln>
+    </cs:spPr>
+  </cs:floor>
+  <cs:gridlineMajor>
+    <cs:lnRef idx="0"/>
+    <cs:fillRef idx="0"/>
+    <cs:effectRef idx="0"/>
+    <cs:fontRef idx="minor">
+      <a:schemeClr val="tx1"/>
+    </cs:fontRef>
+    <cs:spPr>
+      <a:ln w="9525" cap="flat" cmpd="sng" algn="ctr">
+        <a:solidFill>
+          <a:schemeClr val="tx1">
+            <a:lumMod val="15000"/>
+            <a:lumOff val="85000"/>
+          </a:schemeClr>
+        </a:solidFill>
+        <a:round/>
+      </a:ln>
+    </cs:spPr>
+  </cs:gridlineMajor>
+  <cs:gridlineMinor>
+    <cs:lnRef idx="0"/>
+    <cs:fillRef idx="0"/>
+    <cs:effectRef idx="0"/>
+    <cs:fontRef idx="minor">
+      <a:schemeClr val="tx1"/>
+    </cs:fontRef>
+    <cs:spPr>
+      <a:ln w="9525" cap="flat" cmpd="sng" algn="ctr">
+        <a:solidFill>
+          <a:schemeClr val="tx1">
+            <a:lumMod val="5000"/>
+            <a:lumOff val="95000"/>
+          </a:schemeClr>
+        </a:solidFill>
+        <a:round/>
+      </a:ln>
+    </cs:spPr>
+  </cs:gridlineMinor>
+  <cs:hiLoLine>
+    <cs:lnRef idx="0"/>
+    <cs:fillRef idx="0"/>
+    <cs:effectRef idx="0"/>
+    <cs:fontRef idx="minor">
+      <a:schemeClr val="tx1"/>
+    </cs:fontRef>
+    <cs:spPr>
+      <a:ln w="9525" cap="flat" cmpd="sng" algn="ctr">
+        <a:solidFill>
+          <a:schemeClr val="tx1">
+            <a:lumMod val="75000"/>
+            <a:lumOff val="25000"/>
+          </a:schemeClr>
+        </a:solidFill>
+        <a:round/>
+      </a:ln>
+    </cs:spPr>
+  </cs:hiLoLine>
+  <cs:leaderLine>
+    <cs:lnRef idx="0"/>
+    <cs:fillRef idx="0"/>
+    <cs:effectRef idx="0"/>
+    <cs:fontRef idx="minor">
+      <a:schemeClr val="tx1"/>
+    </cs:fontRef>
+    <cs:spPr>
+      <a:ln w="9525" cap="flat" cmpd="sng" algn="ctr">
+        <a:solidFill>
+          <a:schemeClr val="tx1">
+            <a:lumMod val="35000"/>
+            <a:lumOff val="65000"/>
+          </a:schemeClr>
+        </a:solidFill>
+        <a:round/>
+      </a:ln>
+    </cs:spPr>
+  </cs:leaderLine>
+  <cs:legend>
+    <cs:lnRef idx="0"/>
+    <cs:fillRef idx="0"/>
+    <cs:effectRef idx="0"/>
+    <cs:fontRef idx="minor">
+      <a:schemeClr val="tx1">
+        <a:lumMod val="65000"/>
+        <a:lumOff val="35000"/>
+      </a:schemeClr>
+    </cs:fontRef>
+    <cs:defRPr sz="900" kern="1200"/>
+  </cs:legend>
+  <cs:plotArea mods="allowNoFillOverride allowNoLineOverride">
+    <cs:lnRef idx="0"/>
+    <cs:fillRef idx="0"/>
+    <cs:effectRef idx="0"/>
+    <cs:fontRef idx="minor">
+      <a:schemeClr val="tx1"/>
+    </cs:fontRef>
+  </cs:plotArea>
+  <cs:plotArea3D mods="allowNoFillOverride allowNoLineOverride">
+    <cs:lnRef idx="0"/>
+    <cs:fillRef idx="0"/>
+    <cs:effectRef idx="0"/>
+    <cs:fontRef idx="minor">
+      <a:schemeClr val="tx1"/>
+    </cs:fontRef>
+  </cs:plotArea3D>
+  <cs:seriesAxis>
+    <cs:lnRef idx="0"/>
+    <cs:fillRef idx="0"/>
+    <cs:effectRef idx="0"/>
+    <cs:fontRef idx="minor">
+      <a:schemeClr val="tx1">
+        <a:lumMod val="65000"/>
+        <a:lumOff val="35000"/>
+      </a:schemeClr>
+    </cs:fontRef>
+    <cs:defRPr sz="900" kern="1200"/>
+  </cs:seriesAxis>
+  <cs:seriesLine>
+    <cs:lnRef idx="0"/>
+    <cs:fillRef idx="0"/>
+    <cs:effectRef idx="0"/>
+    <cs:fontRef idx="minor">
+      <a:schemeClr val="tx1"/>
+    </cs:fontRef>
+    <cs:spPr>
+      <a:ln w="9525" cap="flat" cmpd="sng" algn="ctr">
+        <a:solidFill>
+          <a:schemeClr val="tx1">
+            <a:lumMod val="35000"/>
+            <a:lumOff val="65000"/>
+          </a:schemeClr>
+        </a:solidFill>
+        <a:round/>
+      </a:ln>
+    </cs:spPr>
+  </cs:seriesLine>
+  <cs:title>
+    <cs:lnRef idx="0"/>
+    <cs:fillRef idx="0"/>
+    <cs:effectRef idx="0"/>
+    <cs:fontRef idx="minor">
+      <a:schemeClr val="tx1">
+        <a:lumMod val="65000"/>
+        <a:lumOff val="35000"/>
+      </a:schemeClr>
+    </cs:fontRef>
+    <cs:defRPr sz="1400" b="0" kern="1200" spc="0" baseline="0"/>
+  </cs:title>
+  <cs:trendline>
+    <cs:lnRef idx="0">
+      <cs:styleClr val="auto"/>
+    </cs:lnRef>
+    <cs:fillRef idx="0"/>
+    <cs:effectRef idx="0"/>
+    <cs:fontRef idx="minor">
+      <a:schemeClr val="tx1"/>
+    </cs:fontRef>
+    <cs:spPr>
+      <a:ln w="19050" cap="rnd">
+        <a:solidFill>
+          <a:schemeClr val="phClr"/>
+        </a:solidFill>
+        <a:prstDash val="sysDot"/>
+      </a:ln>
+    </cs:spPr>
+  </cs:trendline>
+  <cs:trendlineLabel>
+    <cs:lnRef idx="0"/>
+    <cs:fillRef idx="0"/>
+    <cs:effectRef idx="0"/>
+    <cs:fontRef idx="minor">
+      <a:schemeClr val="tx1">
+        <a:lumMod val="65000"/>
+        <a:lumOff val="35000"/>
+      </a:schemeClr>
+    </cs:fontRef>
+    <cs:defRPr sz="900" kern="1200"/>
+  </cs:trendlineLabel>
+  <cs:upBar>
+    <cs:lnRef idx="0"/>
+    <cs:fillRef idx="0"/>
+    <cs:effectRef idx="0"/>
+    <cs:fontRef idx="minor">
+      <a:schemeClr val="dk1"/>
+    </cs:fontRef>
+    <cs:spPr>
+      <a:solidFill>
+        <a:schemeClr val="lt1"/>
+      </a:solidFill>
+      <a:ln w="9525">
+        <a:solidFill>
+          <a:schemeClr val="tx1">
+            <a:lumMod val="15000"/>
+            <a:lumOff val="85000"/>
+          </a:schemeClr>
+        </a:solidFill>
+      </a:ln>
+    </cs:spPr>
+  </cs:upBar>
+  <cs:valueAxis>
+    <cs:lnRef idx="0"/>
+    <cs:fillRef idx="0"/>
+    <cs:effectRef idx="0"/>
+    <cs:fontRef idx="minor">
+      <a:schemeClr val="tx1">
+        <a:lumMod val="65000"/>
+        <a:lumOff val="35000"/>
+      </a:schemeClr>
+    </cs:fontRef>
+    <cs:defRPr sz="900" kern="1200"/>
+  </cs:valueAxis>
+  <cs:wall>
+    <cs:lnRef idx="0"/>
+    <cs:fillRef idx="0"/>
+    <cs:effectRef idx="0"/>
+    <cs:fontRef idx="minor">
+      <a:schemeClr val="tx1"/>
+    </cs:fontRef>
+    <cs:spPr>
+      <a:noFill/>
+      <a:ln>
+        <a:noFill/>
+      </a:ln>
+    </cs:spPr>
+  </cs:wall>
+</cs:chartStyle>
+</file>
+
+<file path=word/charts/style6.xml><?xml version="1.0" encoding="utf-8"?>
+<cs:chartStyle xmlns:cs="http://schemas.microsoft.com/office/drawing/2012/chartStyle" xmlns:a="http://schemas.openxmlformats.org/drawingml/2006/main" id="332">
+  <cs:axisTitle>
+    <cs:lnRef idx="0"/>
+    <cs:fillRef idx="0"/>
+    <cs:effectRef idx="0"/>
+    <cs:fontRef idx="minor">
+      <a:schemeClr val="tx1">
+        <a:lumMod val="65000"/>
+        <a:lumOff val="35000"/>
+      </a:schemeClr>
+    </cs:fontRef>
+    <cs:defRPr sz="1000" kern="1200"/>
+  </cs:axisTitle>
+  <cs:categoryAxis>
+    <cs:lnRef idx="0"/>
+    <cs:fillRef idx="0"/>
+    <cs:effectRef idx="0"/>
+    <cs:fontRef idx="minor">
+      <a:schemeClr val="tx1">
+        <a:lumMod val="65000"/>
+        <a:lumOff val="35000"/>
+      </a:schemeClr>
+    </cs:fontRef>
+    <cs:spPr>
+      <a:ln w="9525" cap="flat" cmpd="sng" algn="ctr">
+        <a:solidFill>
+          <a:schemeClr val="tx1">
+            <a:lumMod val="15000"/>
+            <a:lumOff val="85000"/>
+          </a:schemeClr>
+        </a:solidFill>
+        <a:round/>
+      </a:ln>
+    </cs:spPr>
+    <cs:defRPr sz="900" kern="1200"/>
+  </cs:categoryAxis>
+  <cs:chartArea mods="allowNoFillOverride allowNoLineOverride">
+    <cs:lnRef idx="0"/>
+    <cs:fillRef idx="0"/>
+    <cs:effectRef idx="0"/>
+    <cs:fontRef idx="minor">
+      <a:schemeClr val="tx1"/>
+    </cs:fontRef>
+    <cs:spPr>
+      <a:solidFill>
+        <a:schemeClr val="bg1"/>
+      </a:solidFill>
+      <a:ln w="9525" cap="flat" cmpd="sng" algn="ctr">
+        <a:solidFill>
+          <a:schemeClr val="tx1">
+            <a:lumMod val="15000"/>
+            <a:lumOff val="85000"/>
+          </a:schemeClr>
+        </a:solidFill>
+        <a:round/>
+      </a:ln>
+    </cs:spPr>
+    <cs:defRPr sz="1000" kern="1200"/>
+  </cs:chartArea>
+  <cs:dataLabel>
+    <cs:lnRef idx="0"/>
+    <cs:fillRef idx="0"/>
+    <cs:effectRef idx="0"/>
+    <cs:fontRef idx="minor">
+      <a:schemeClr val="tx1">
+        <a:lumMod val="75000"/>
+        <a:lumOff val="25000"/>
+      </a:schemeClr>
+    </cs:fontRef>
+    <cs:defRPr sz="900" kern="1200"/>
+  </cs:dataLabel>
+  <cs:dataLabelCallout>
+    <cs:lnRef idx="0"/>
+    <cs:fillRef idx="0"/>
+    <cs:effectRef idx="0"/>
+    <cs:fontRef idx="minor">
+      <a:schemeClr val="dk1">
+        <a:lumMod val="65000"/>
+        <a:lumOff val="35000"/>
+      </a:schemeClr>
+    </cs:fontRef>
+    <cs:spPr>
+      <a:solidFill>
+        <a:schemeClr val="lt1"/>
+      </a:solidFill>
+      <a:ln>
+        <a:solidFill>
+          <a:schemeClr val="dk1">
+            <a:lumMod val="25000"/>
+            <a:lumOff val="75000"/>
+          </a:schemeClr>
+        </a:solidFill>
+      </a:ln>
+    </cs:spPr>
+    <cs:defRPr sz="900" kern="1200"/>
+    <cs:bodyPr rot="0" spcFirstLastPara="1" vertOverflow="clip" horzOverflow="clip" vert="horz" wrap="square" lIns="36576" tIns="18288" rIns="36576" bIns="18288" anchor="ctr" anchorCtr="1">
+      <a:spAutoFit/>
+    </cs:bodyPr>
+  </cs:dataLabelCallout>
+  <cs:dataPoint>
+    <cs:lnRef idx="0"/>
+    <cs:fillRef idx="1">
+      <cs:styleClr val="auto"/>
+    </cs:fillRef>
+    <cs:effectRef idx="0"/>
+    <cs:fontRef idx="minor">
+      <a:schemeClr val="tx1"/>
+    </cs:fontRef>
+  </cs:dataPoint>
+  <cs:dataPoint3D>
+    <cs:lnRef idx="0"/>
+    <cs:fillRef idx="1">
+      <cs:styleClr val="auto"/>
+    </cs:fillRef>
+    <cs:effectRef idx="0"/>
+    <cs:fontRef idx="minor">
+      <a:schemeClr val="tx1"/>
+    </cs:fontRef>
+  </cs:dataPoint3D>
+  <cs:dataPointLine>
+    <cs:lnRef idx="0">
+      <cs:styleClr val="auto"/>
+    </cs:lnRef>
+    <cs:fillRef idx="1"/>
+    <cs:effectRef idx="0"/>
+    <cs:fontRef idx="minor">
+      <a:schemeClr val="tx1"/>
+    </cs:fontRef>
+    <cs:spPr>
+      <a:ln w="28575" cap="rnd">
+        <a:solidFill>
+          <a:schemeClr val="phClr"/>
+        </a:solidFill>
+        <a:round/>
+      </a:ln>
+    </cs:spPr>
+  </cs:dataPointLine>
+  <cs:dataPointMarker>
+    <cs:lnRef idx="0">
+      <cs:styleClr val="auto"/>
+    </cs:lnRef>
+    <cs:fillRef idx="1">
+      <cs:styleClr val="auto"/>
+    </cs:fillRef>
+    <cs:effectRef idx="0"/>
+    <cs:fontRef idx="minor">
+      <a:schemeClr val="tx1"/>
+    </cs:fontRef>
+    <cs:spPr>
+      <a:ln w="9525">
+        <a:solidFill>
+          <a:schemeClr val="phClr"/>
+        </a:solidFill>
+      </a:ln>
+    </cs:spPr>
+  </cs:dataPointMarker>
+  <cs:dataPointMarkerLayout symbol="circle" size="5"/>
+  <cs:dataPointWireframe>
+    <cs:lnRef idx="0">
+      <cs:styleClr val="auto"/>
+    </cs:lnRef>
+    <cs:fillRef idx="1"/>
+    <cs:effectRef idx="0"/>
+    <cs:fontRef idx="minor">
+      <a:schemeClr val="tx1"/>
+    </cs:fontRef>
+    <cs:spPr>
+      <a:ln w="9525" cap="rnd">
+        <a:solidFill>
+          <a:schemeClr val="phClr"/>
+        </a:solidFill>
+        <a:round/>
+      </a:ln>
+    </cs:spPr>
+  </cs:dataPointWireframe>
+  <cs:dataTable>
+    <cs:lnRef idx="0"/>
+    <cs:fillRef idx="0"/>
+    <cs:effectRef idx="0"/>
+    <cs:fontRef idx="minor">
+      <a:schemeClr val="tx1">
+        <a:lumMod val="65000"/>
+        <a:lumOff val="35000"/>
+      </a:schemeClr>
+    </cs:fontRef>
+    <cs:spPr>
+      <a:noFill/>
+      <a:ln w="9525" cap="flat" cmpd="sng" algn="ctr">
+        <a:solidFill>
+          <a:schemeClr val="tx1">
+            <a:lumMod val="15000"/>
+            <a:lumOff val="85000"/>
+          </a:schemeClr>
+        </a:solidFill>
+        <a:round/>
+      </a:ln>
+    </cs:spPr>
+    <cs:defRPr sz="900" kern="1200"/>
+  </cs:dataTable>
+  <cs:downBar>
+    <cs:lnRef idx="0"/>
+    <cs:fillRef idx="0"/>
+    <cs:effectRef idx="0"/>
+    <cs:fontRef idx="minor">
+      <a:schemeClr val="dk1"/>
+    </cs:fontRef>
+    <cs:spPr>
+      <a:solidFill>
+        <a:schemeClr val="dk1">
+          <a:lumMod val="65000"/>
+          <a:lumOff val="35000"/>
+        </a:schemeClr>
+      </a:solidFill>
+      <a:ln w="9525">
+        <a:solidFill>
+          <a:schemeClr val="tx1">
+            <a:lumMod val="65000"/>
+            <a:lumOff val="35000"/>
+          </a:schemeClr>
+        </a:solidFill>
+      </a:ln>
+    </cs:spPr>
+  </cs:downBar>
+  <cs:dropLine>
+    <cs:lnRef idx="0"/>
+    <cs:fillRef idx="0"/>
+    <cs:effectRef idx="0"/>
+    <cs:fontRef idx="minor">
+      <a:schemeClr val="tx1"/>
+    </cs:fontRef>
+    <cs:spPr>
+      <a:ln w="9525" cap="flat" cmpd="sng" algn="ctr">
+        <a:solidFill>
+          <a:schemeClr val="tx1">
+            <a:lumMod val="35000"/>
+            <a:lumOff val="65000"/>
+          </a:schemeClr>
+        </a:solidFill>
+        <a:round/>
+      </a:ln>
+    </cs:spPr>
+  </cs:dropLine>
+  <cs:errorBar>
+    <cs:lnRef idx="0"/>
+    <cs:fillRef idx="0"/>
+    <cs:effectRef idx="0"/>
+    <cs:fontRef idx="minor">
+      <a:schemeClr val="tx1"/>
+    </cs:fontRef>
+    <cs:spPr>
+      <a:ln w="9525" cap="flat" cmpd="sng" algn="ctr">
+        <a:solidFill>
+          <a:schemeClr val="tx1">
+            <a:lumMod val="65000"/>
+            <a:lumOff val="35000"/>
+          </a:schemeClr>
+        </a:solidFill>
+        <a:round/>
+      </a:ln>
+    </cs:spPr>
+  </cs:errorBar>
+  <cs:floor>
+    <cs:lnRef idx="0"/>
+    <cs:fillRef idx="0"/>
+    <cs:effectRef idx="0"/>
+    <cs:fontRef idx="minor">
+      <a:schemeClr val="tx1"/>
+    </cs:fontRef>
+    <cs:spPr>
+      <a:noFill/>
+      <a:ln>
+        <a:noFill/>
+      </a:ln>
+    </cs:spPr>
+  </cs:floor>
+  <cs:gridlineMajor>
+    <cs:lnRef idx="0"/>
+    <cs:fillRef idx="0"/>
+    <cs:effectRef idx="0"/>
+    <cs:fontRef idx="minor">
+      <a:schemeClr val="tx1"/>
+    </cs:fontRef>
+    <cs:spPr>
+      <a:ln w="9525" cap="flat" cmpd="sng" algn="ctr">
+        <a:solidFill>
+          <a:schemeClr val="tx1">
+            <a:lumMod val="15000"/>
+            <a:lumOff val="85000"/>
+          </a:schemeClr>
+        </a:solidFill>
+        <a:round/>
+      </a:ln>
+    </cs:spPr>
+  </cs:gridlineMajor>
+  <cs:gridlineMinor>
+    <cs:lnRef idx="0"/>
+    <cs:fillRef idx="0"/>
+    <cs:effectRef idx="0"/>
+    <cs:fontRef idx="minor">
+      <a:schemeClr val="tx1"/>
+    </cs:fontRef>
+    <cs:spPr>
+      <a:ln w="9525" cap="flat" cmpd="sng" algn="ctr">
+        <a:solidFill>
+          <a:schemeClr val="tx1">
+            <a:lumMod val="5000"/>
+            <a:lumOff val="95000"/>
+          </a:schemeClr>
+        </a:solidFill>
+        <a:round/>
+      </a:ln>
+    </cs:spPr>
+  </cs:gridlineMinor>
+  <cs:hiLoLine>
+    <cs:lnRef idx="0"/>
+    <cs:fillRef idx="0"/>
+    <cs:effectRef idx="0"/>
+    <cs:fontRef idx="minor">
+      <a:schemeClr val="tx1"/>
+    </cs:fontRef>
+    <cs:spPr>
+      <a:ln w="9525" cap="flat" cmpd="sng" algn="ctr">
+        <a:solidFill>
+          <a:schemeClr val="tx1">
+            <a:lumMod val="75000"/>
+            <a:lumOff val="25000"/>
+          </a:schemeClr>
+        </a:solidFill>
+        <a:round/>
+      </a:ln>
+    </cs:spPr>
+  </cs:hiLoLine>
+  <cs:leaderLine>
+    <cs:lnRef idx="0"/>
+    <cs:fillRef idx="0"/>
+    <cs:effectRef idx="0"/>
+    <cs:fontRef idx="minor">
+      <a:schemeClr val="tx1"/>
+    </cs:fontRef>
+    <cs:spPr>
+      <a:ln w="9525" cap="flat" cmpd="sng" algn="ctr">
+        <a:solidFill>
+          <a:schemeClr val="tx1">
+            <a:lumMod val="35000"/>
+            <a:lumOff val="65000"/>
+          </a:schemeClr>
+        </a:solidFill>
+        <a:round/>
+      </a:ln>
+    </cs:spPr>
+  </cs:leaderLine>
+  <cs:legend>
+    <cs:lnRef idx="0"/>
+    <cs:fillRef idx="0"/>
+    <cs:effectRef idx="0"/>
+    <cs:fontRef idx="minor">
+      <a:schemeClr val="tx1">
+        <a:lumMod val="65000"/>
+        <a:lumOff val="35000"/>
+      </a:schemeClr>
+    </cs:fontRef>
+    <cs:defRPr sz="900" kern="1200"/>
+  </cs:legend>
+  <cs:plotArea mods="allowNoFillOverride allowNoLineOverride">
+    <cs:lnRef idx="0"/>
+    <cs:fillRef idx="0"/>
+    <cs:effectRef idx="0"/>
+    <cs:fontRef idx="minor">
+      <a:schemeClr val="tx1"/>
+    </cs:fontRef>
+  </cs:plotArea>
+  <cs:plotArea3D mods="allowNoFillOverride allowNoLineOverride">
+    <cs:lnRef idx="0"/>
+    <cs:fillRef idx="0"/>
+    <cs:effectRef idx="0"/>
+    <cs:fontRef idx="minor">
+      <a:schemeClr val="tx1"/>
+    </cs:fontRef>
+  </cs:plotArea3D>
+  <cs:seriesAxis>
+    <cs:lnRef idx="0"/>
+    <cs:fillRef idx="0"/>
+    <cs:effectRef idx="0"/>
+    <cs:fontRef idx="minor">
+      <a:schemeClr val="tx1">
+        <a:lumMod val="65000"/>
+        <a:lumOff val="35000"/>
+      </a:schemeClr>
+    </cs:fontRef>
+    <cs:defRPr sz="900" kern="1200"/>
+  </cs:seriesAxis>
+  <cs:seriesLine>
+    <cs:lnRef idx="0"/>
+    <cs:fillRef idx="0"/>
+    <cs:effectRef idx="0"/>
+    <cs:fontRef idx="minor">
+      <a:schemeClr val="tx1"/>
+    </cs:fontRef>
+    <cs:spPr>
+      <a:ln w="9525" cap="flat" cmpd="sng" algn="ctr">
+        <a:solidFill>
+          <a:schemeClr val="tx1">
+            <a:lumMod val="35000"/>
+            <a:lumOff val="65000"/>
+          </a:schemeClr>
+        </a:solidFill>
+        <a:round/>
+      </a:ln>
+    </cs:spPr>
+  </cs:seriesLine>
+  <cs:title>
+    <cs:lnRef idx="0"/>
+    <cs:fillRef idx="0"/>
+    <cs:effectRef idx="0"/>
+    <cs:fontRef idx="minor">
+      <a:schemeClr val="tx1">
+        <a:lumMod val="65000"/>
+        <a:lumOff val="35000"/>
+      </a:schemeClr>
+    </cs:fontRef>
+    <cs:defRPr sz="1400" b="0" kern="1200" spc="0" baseline="0"/>
+  </cs:title>
+  <cs:trendline>
+    <cs:lnRef idx="0">
+      <cs:styleClr val="auto"/>
+    </cs:lnRef>
+    <cs:fillRef idx="0"/>
+    <cs:effectRef idx="0"/>
+    <cs:fontRef idx="minor">
+      <a:schemeClr val="tx1"/>
+    </cs:fontRef>
+    <cs:spPr>
+      <a:ln w="19050" cap="rnd">
+        <a:solidFill>
+          <a:schemeClr val="phClr"/>
+        </a:solidFill>
+        <a:prstDash val="sysDot"/>
+      </a:ln>
+    </cs:spPr>
+  </cs:trendline>
+  <cs:trendlineLabel>
+    <cs:lnRef idx="0"/>
+    <cs:fillRef idx="0"/>
+    <cs:effectRef idx="0"/>
+    <cs:fontRef idx="minor">
+      <a:schemeClr val="tx1">
+        <a:lumMod val="65000"/>
+        <a:lumOff val="35000"/>
+      </a:schemeClr>
+    </cs:fontRef>
+    <cs:defRPr sz="900" kern="1200"/>
+  </cs:trendlineLabel>
+  <cs:upBar>
+    <cs:lnRef idx="0"/>
+    <cs:fillRef idx="0"/>
+    <cs:effectRef idx="0"/>
+    <cs:fontRef idx="minor">
+      <a:schemeClr val="dk1"/>
+    </cs:fontRef>
+    <cs:spPr>
+      <a:solidFill>
+        <a:schemeClr val="lt1"/>
+      </a:solidFill>
+      <a:ln w="9525">
+        <a:solidFill>
+          <a:schemeClr val="tx1">
+            <a:lumMod val="15000"/>
+            <a:lumOff val="85000"/>
+          </a:schemeClr>
+        </a:solidFill>
+      </a:ln>
+    </cs:spPr>
+  </cs:upBar>
+  <cs:valueAxis>
+    <cs:lnRef idx="0"/>
+    <cs:fillRef idx="0"/>
+    <cs:effectRef idx="0"/>
+    <cs:fontRef idx="minor">
+      <a:schemeClr val="tx1">
+        <a:lumMod val="65000"/>
+        <a:lumOff val="35000"/>
+      </a:schemeClr>
+    </cs:fontRef>
+    <cs:defRPr sz="900" kern="1200"/>
+  </cs:valueAxis>
+  <cs:wall>
+    <cs:lnRef idx="0"/>
+    <cs:fillRef idx="0"/>
+    <cs:effectRef idx="0"/>
+    <cs:fontRef idx="minor">
+      <a:schemeClr val="tx1"/>
+    </cs:fontRef>
+    <cs:spPr>
+      <a:noFill/>
+      <a:ln>
+        <a:noFill/>
+      </a:ln>
+    </cs:spPr>
+  </cs:wall>
+</cs:chartStyle>
+</file>
+
+<file path=word/charts/style7.xml><?xml version="1.0" encoding="utf-8"?>
 <cs:chartStyle xmlns:cs="http://schemas.microsoft.com/office/drawing/2012/chartStyle" xmlns:a="http://schemas.openxmlformats.org/drawingml/2006/main" id="332">
   <cs:axisTitle>
     <cs:lnRef idx="0"/>

--- a/doc/Final Report.docx
+++ b/doc/Final Report.docx
@@ -2212,8 +2212,6 @@
         </w:rPr>
         <w:t>While the other experiment we did is to test the effectiviness of our Bloom Filters. However, there are new questions remained when we adjust the false positive rate as our professor suggested. Figure 10 shows the original result we have for this part, where we gradually increased the FP rate from 0.1 to 1. The result seems reasonable since the lookup latency increases and the insert latency declines, which we have discussed during the presentation.</w:t>
       </w:r>
-      <w:bookmarkStart w:id="1" w:name="_GoBack"/>
-      <w:bookmarkEnd w:id="1"/>
     </w:p>
     <w:p>
       <w:pPr>
@@ -2474,6 +2472,181 @@
         </w:rPr>
         <w:t>For the Bloom Filter, unfortunately, we are using the representation of vector&lt;boolean&gt; which is eight times larger than an actual array of bits. Thanks for the presentation feedback that now we know the protential drawback of using the vectors of boolean. If time permitted, this would be one part of the optimization we shall try.</w:t>
       </w:r>
+    </w:p>
+    <w:p>
+      <w:pPr>
+        <w:spacing w:line="240" w:lineRule="auto"/>
+        <w:rPr>
+          <w:rFonts w:hint="default"/>
+          <w:lang w:val="en-US"/>
+        </w:rPr>
+      </w:pPr>
+    </w:p>
+    <w:p>
+      <w:pPr>
+        <w:spacing w:line="240" w:lineRule="auto"/>
+      </w:pPr>
+      <w:r>
+        <w:rPr>
+          <w:rFonts w:ascii="SimSun" w:hAnsi="SimSun" w:eastAsia="SimSun" w:cs="SimSun"/>
+          <w:b w:val="0"/>
+          <w:sz w:val="24"/>
+          <w:szCs w:val="24"/>
+        </w:rPr>
+        <w:drawing>
+          <wp:inline distT="0" distB="0" distL="114300" distR="114300">
+            <wp:extent cx="2557780" cy="1640205"/>
+            <wp:effectExtent l="0" t="0" r="2540" b="5715"/>
+            <wp:docPr id="9" name="图片 3" descr="IMG_256"/>
+            <wp:cNvGraphicFramePr>
+              <a:graphicFrameLocks xmlns:a="http://schemas.openxmlformats.org/drawingml/2006/main" noChangeAspect="1"/>
+            </wp:cNvGraphicFramePr>
+            <a:graphic xmlns:a="http://schemas.openxmlformats.org/drawingml/2006/main">
+              <a:graphicData uri="http://schemas.openxmlformats.org/drawingml/2006/picture">
+                <pic:pic xmlns:pic="http://schemas.openxmlformats.org/drawingml/2006/picture">
+                  <pic:nvPicPr>
+                    <pic:cNvPr id="9" name="图片 3" descr="IMG_256"/>
+                    <pic:cNvPicPr>
+                      <a:picLocks noChangeAspect="1"/>
+                    </pic:cNvPicPr>
+                  </pic:nvPicPr>
+                  <pic:blipFill>
+                    <a:blip r:embed="rId11"/>
+                    <a:stretch>
+                      <a:fillRect/>
+                    </a:stretch>
+                  </pic:blipFill>
+                  <pic:spPr>
+                    <a:xfrm>
+                      <a:off x="0" y="0"/>
+                      <a:ext cx="2557780" cy="1640205"/>
+                    </a:xfrm>
+                    <a:prstGeom prst="rect">
+                      <a:avLst/>
+                    </a:prstGeom>
+                    <a:noFill/>
+                    <a:ln w="9525">
+                      <a:noFill/>
+                    </a:ln>
+                  </pic:spPr>
+                </pic:pic>
+              </a:graphicData>
+            </a:graphic>
+          </wp:inline>
+        </w:drawing>
+      </w:r>
+      <w:r>
+        <w:rPr>
+          <w:rFonts w:hint="default" w:ascii="SimSun" w:hAnsi="SimSun" w:cs="SimSun"/>
+          <w:b w:val="0"/>
+          <w:sz w:val="24"/>
+          <w:szCs w:val="24"/>
+          <w:lang w:val="en-US"/>
+        </w:rPr>
+        <w:t xml:space="preserve"> </w:t>
+      </w:r>
+      <w:r>
+        <w:drawing>
+          <wp:inline distT="0" distB="0" distL="114300" distR="114300">
+            <wp:extent cx="2614295" cy="1653540"/>
+            <wp:effectExtent l="4445" t="4445" r="17780" b="18415"/>
+            <wp:docPr id="10" name="图表 1"/>
+            <wp:cNvGraphicFramePr/>
+            <a:graphic xmlns:a="http://schemas.openxmlformats.org/drawingml/2006/main">
+              <a:graphicData uri="http://schemas.openxmlformats.org/drawingml/2006/chart">
+                <c:chart xmlns:c="http://schemas.openxmlformats.org/drawingml/2006/chart" xmlns:r="http://schemas.openxmlformats.org/officeDocument/2006/relationships" r:id="rId15"/>
+              </a:graphicData>
+            </a:graphic>
+          </wp:inline>
+        </w:drawing>
+      </w:r>
+    </w:p>
+    <w:p>
+      <w:pPr>
+        <w:pStyle w:val="2"/>
+        <w:spacing w:line="240" w:lineRule="auto"/>
+        <w:ind w:firstLine="1430" w:firstLineChars="650"/>
+        <w:rPr>
+          <w:rFonts w:hint="default"/>
+          <w:sz w:val="22"/>
+          <w:lang w:val="en-US"/>
+        </w:rPr>
+      </w:pPr>
+      <w:r>
+        <w:rPr>
+          <w:sz w:val="22"/>
+        </w:rPr>
+        <w:t xml:space="preserve">Figure </w:t>
+      </w:r>
+      <w:r>
+        <w:rPr>
+          <w:rFonts w:hint="default"/>
+          <w:sz w:val="22"/>
+          <w:lang w:val="en-US"/>
+        </w:rPr>
+        <w:t>12</w:t>
+      </w:r>
+      <w:r>
+        <w:rPr>
+          <w:sz w:val="22"/>
+        </w:rPr>
+        <w:t xml:space="preserve">                                     Figure </w:t>
+      </w:r>
+      <w:r>
+        <w:rPr>
+          <w:rFonts w:hint="default"/>
+          <w:sz w:val="22"/>
+          <w:lang w:val="en-US"/>
+        </w:rPr>
+        <w:t>13</w:t>
+      </w:r>
+    </w:p>
+    <w:p>
+      <w:pPr>
+        <w:spacing w:line="240" w:lineRule="auto"/>
+      </w:pPr>
+    </w:p>
+    <w:p>
+      <w:pPr>
+        <w:spacing w:line="240" w:lineRule="auto"/>
+        <w:rPr>
+          <w:rFonts w:hint="default"/>
+          <w:lang w:val="en-US"/>
+        </w:rPr>
+      </w:pPr>
+      <w:r>
+        <w:rPr>
+          <w:rFonts w:hint="default"/>
+          <w:lang w:val="en-US"/>
+        </w:rPr>
+        <w:t>May 6</w:t>
+      </w:r>
+      <w:r>
+        <w:rPr>
+          <w:rFonts w:hint="default"/>
+          <w:vertAlign w:val="superscript"/>
+          <w:lang w:val="en-US"/>
+        </w:rPr>
+        <w:t>th</w:t>
+      </w:r>
+      <w:r>
+        <w:rPr>
+          <w:rFonts w:hint="default"/>
+          <w:lang w:val="en-US"/>
+        </w:rPr>
+        <w:t xml:space="preserve"> - New updates. We switched the vector representation of our Bloom Filter to Bitmap, which is more memory-friendly and provides more efficient operations (bit-wide operations). To make it easy to compare, we make a copy of Figure 8 here as Figure 12, which is our original experiment result, and show the new result of using Bitmap in Figure 13. As we can see, under the same experiment setting, both the insert and lookup latencies drop significantly after we adopt the Bitmap.</w:t>
+      </w:r>
+    </w:p>
+    <w:p>
+      <w:pPr>
+        <w:spacing w:line="240" w:lineRule="auto"/>
+        <w:rPr>
+          <w:rFonts w:hint="default"/>
+          <w:lang w:val="en-US"/>
+        </w:rPr>
+      </w:pPr>
+      <w:bookmarkStart w:id="1" w:name="_GoBack"/>
+      <w:bookmarkEnd w:id="1"/>
     </w:p>
     <w:sectPr>
       <w:pgSz w:w="11906" w:h="16838"/>
@@ -5453,6 +5626,495 @@
 </c:chartSpace>
 </file>
 
+<file path=word/charts/chart8.xml><?xml version="1.0" encoding="utf-8"?>
+<c:chartSpace xmlns:c="http://schemas.openxmlformats.org/drawingml/2006/chart" xmlns:a="http://schemas.openxmlformats.org/drawingml/2006/main" xmlns:r="http://schemas.openxmlformats.org/officeDocument/2006/relationships">
+  <c:date1904 val="0"/>
+  <c:lang val="zh-CN"/>
+  <c:roundedCorners val="0"/>
+  <mc:AlternateContent xmlns:mc="http://schemas.openxmlformats.org/markup-compatibility/2006">
+    <mc:Choice xmlns:c14="http://schemas.microsoft.com/office/drawing/2007/8/2/chart" Requires="c14">
+      <c14:style val="102"/>
+    </mc:Choice>
+    <mc:Fallback>
+      <c:style val="2"/>
+    </mc:Fallback>
+  </mc:AlternateContent>
+  <c:chart>
+    <c:title>
+      <c:tx>
+        <c:rich>
+          <a:bodyPr rot="0" spcFirstLastPara="0" vertOverflow="ellipsis" vert="horz" wrap="square" anchor="ctr" anchorCtr="1"/>
+          <a:lstStyle/>
+          <a:p>
+            <a:pPr defTabSz="914400">
+              <a:defRPr lang="zh-CN" sz="1400" b="0" i="0" u="none" strike="noStrike" kern="1200" spc="0" baseline="0">
+                <a:solidFill>
+                  <a:schemeClr val="tx1">
+                    <a:lumMod val="65000"/>
+                    <a:lumOff val="35000"/>
+                  </a:schemeClr>
+                </a:solidFill>
+                <a:latin typeface="+mn-lt"/>
+                <a:ea typeface="+mn-ea"/>
+                <a:cs typeface="+mn-cs"/>
+              </a:defRPr>
+            </a:pPr>
+            <a:r>
+              <a:rPr lang="en-US" altLang="zh-CN"/>
+              <a:t>Bloom Filter (Bitmap)</a:t>
+            </a:r>
+            <a:endParaRPr lang="en-US" altLang="zh-CN"/>
+          </a:p>
+        </c:rich>
+      </c:tx>
+      <c:layout/>
+      <c:overlay val="0"/>
+      <c:spPr>
+        <a:noFill/>
+        <a:ln>
+          <a:noFill/>
+        </a:ln>
+        <a:effectLst/>
+      </c:spPr>
+    </c:title>
+    <c:autoTitleDeleted val="0"/>
+    <c:plotArea>
+      <c:layout/>
+      <c:lineChart>
+        <c:grouping val="standard"/>
+        <c:varyColors val="0"/>
+        <c:ser>
+          <c:idx val="0"/>
+          <c:order val="0"/>
+          <c:tx>
+            <c:strRef>
+              <c:f>"Insert"</c:f>
+              <c:strCache>
+                <c:ptCount val="1"/>
+                <c:pt idx="0">
+                  <c:v>Insert</c:v>
+                </c:pt>
+              </c:strCache>
+            </c:strRef>
+          </c:tx>
+          <c:spPr>
+            <a:ln w="28575" cap="rnd">
+              <a:solidFill>
+                <a:schemeClr val="accent1"/>
+              </a:solidFill>
+              <a:round/>
+            </a:ln>
+            <a:effectLst/>
+          </c:spPr>
+          <c:marker>
+            <c:symbol val="circle"/>
+            <c:size val="5"/>
+            <c:spPr>
+              <a:solidFill>
+                <a:schemeClr val="accent1"/>
+              </a:solidFill>
+              <a:ln w="9525">
+                <a:solidFill>
+                  <a:schemeClr val="accent1"/>
+                </a:solidFill>
+              </a:ln>
+              <a:effectLst/>
+            </c:spPr>
+          </c:marker>
+          <c:dLbls>
+            <c:delete val="1"/>
+          </c:dLbls>
+          <c:cat>
+            <c:numRef>
+              <c:f>'[New XLS 工作表.xls]Sheet1'!$A$1:$A$10</c:f>
+              <c:numCache>
+                <c:formatCode>General</c:formatCode>
+                <c:ptCount val="10"/>
+                <c:pt idx="0">
+                  <c:v>0.1</c:v>
+                </c:pt>
+                <c:pt idx="1">
+                  <c:v>0.2</c:v>
+                </c:pt>
+                <c:pt idx="2">
+                  <c:v>0.3</c:v>
+                </c:pt>
+                <c:pt idx="3">
+                  <c:v>0.4</c:v>
+                </c:pt>
+                <c:pt idx="4">
+                  <c:v>0.5</c:v>
+                </c:pt>
+                <c:pt idx="5">
+                  <c:v>0.6</c:v>
+                </c:pt>
+                <c:pt idx="6">
+                  <c:v>0.7</c:v>
+                </c:pt>
+                <c:pt idx="7">
+                  <c:v>0.8</c:v>
+                </c:pt>
+                <c:pt idx="8">
+                  <c:v>0.9</c:v>
+                </c:pt>
+                <c:pt idx="9">
+                  <c:v>1</c:v>
+                </c:pt>
+              </c:numCache>
+            </c:numRef>
+          </c:cat>
+          <c:val>
+            <c:numRef>
+              <c:f>'[New XLS 工作表.xls]Sheet1'!$B$1:$B$10</c:f>
+              <c:numCache>
+                <c:formatCode>General</c:formatCode>
+                <c:ptCount val="10"/>
+                <c:pt idx="0">
+                  <c:v>2609</c:v>
+                </c:pt>
+                <c:pt idx="1">
+                  <c:v>2562</c:v>
+                </c:pt>
+                <c:pt idx="2">
+                  <c:v>2532</c:v>
+                </c:pt>
+                <c:pt idx="3">
+                  <c:v>2500</c:v>
+                </c:pt>
+                <c:pt idx="4">
+                  <c:v>2485</c:v>
+                </c:pt>
+                <c:pt idx="5">
+                  <c:v>2515</c:v>
+                </c:pt>
+                <c:pt idx="6">
+                  <c:v>2516</c:v>
+                </c:pt>
+                <c:pt idx="7">
+                  <c:v>2500</c:v>
+                </c:pt>
+                <c:pt idx="8">
+                  <c:v>2500</c:v>
+                </c:pt>
+                <c:pt idx="9">
+                  <c:v>2500</c:v>
+                </c:pt>
+              </c:numCache>
+            </c:numRef>
+          </c:val>
+          <c:smooth val="0"/>
+        </c:ser>
+        <c:ser>
+          <c:idx val="1"/>
+          <c:order val="1"/>
+          <c:tx>
+            <c:strRef>
+              <c:f>"Lookup"</c:f>
+              <c:strCache>
+                <c:ptCount val="1"/>
+                <c:pt idx="0">
+                  <c:v>Lookup</c:v>
+                </c:pt>
+              </c:strCache>
+            </c:strRef>
+          </c:tx>
+          <c:spPr>
+            <a:ln w="28575" cap="rnd">
+              <a:solidFill>
+                <a:schemeClr val="accent2"/>
+              </a:solidFill>
+              <a:round/>
+            </a:ln>
+            <a:effectLst/>
+          </c:spPr>
+          <c:marker>
+            <c:symbol val="circle"/>
+            <c:size val="5"/>
+            <c:spPr>
+              <a:solidFill>
+                <a:schemeClr val="accent2"/>
+              </a:solidFill>
+              <a:ln w="9525">
+                <a:solidFill>
+                  <a:schemeClr val="accent2"/>
+                </a:solidFill>
+              </a:ln>
+              <a:effectLst/>
+            </c:spPr>
+          </c:marker>
+          <c:dLbls>
+            <c:delete val="1"/>
+          </c:dLbls>
+          <c:cat>
+            <c:numRef>
+              <c:f>'[New XLS 工作表.xls]Sheet1'!$A$1:$A$10</c:f>
+              <c:numCache>
+                <c:formatCode>General</c:formatCode>
+                <c:ptCount val="10"/>
+                <c:pt idx="0">
+                  <c:v>0.1</c:v>
+                </c:pt>
+                <c:pt idx="1">
+                  <c:v>0.2</c:v>
+                </c:pt>
+                <c:pt idx="2">
+                  <c:v>0.3</c:v>
+                </c:pt>
+                <c:pt idx="3">
+                  <c:v>0.4</c:v>
+                </c:pt>
+                <c:pt idx="4">
+                  <c:v>0.5</c:v>
+                </c:pt>
+                <c:pt idx="5">
+                  <c:v>0.6</c:v>
+                </c:pt>
+                <c:pt idx="6">
+                  <c:v>0.7</c:v>
+                </c:pt>
+                <c:pt idx="7">
+                  <c:v>0.8</c:v>
+                </c:pt>
+                <c:pt idx="8">
+                  <c:v>0.9</c:v>
+                </c:pt>
+                <c:pt idx="9">
+                  <c:v>1</c:v>
+                </c:pt>
+              </c:numCache>
+            </c:numRef>
+          </c:cat>
+          <c:val>
+            <c:numRef>
+              <c:f>'[New XLS 工作表.xls]Sheet1'!$C$1:$C$10</c:f>
+              <c:numCache>
+                <c:formatCode>General</c:formatCode>
+                <c:ptCount val="10"/>
+                <c:pt idx="0">
+                  <c:v>32</c:v>
+                </c:pt>
+                <c:pt idx="1">
+                  <c:v>63</c:v>
+                </c:pt>
+                <c:pt idx="2">
+                  <c:v>188</c:v>
+                </c:pt>
+                <c:pt idx="3">
+                  <c:v>2047</c:v>
+                </c:pt>
+                <c:pt idx="4">
+                  <c:v>2047</c:v>
+                </c:pt>
+                <c:pt idx="5">
+                  <c:v>2063</c:v>
+                </c:pt>
+                <c:pt idx="6">
+                  <c:v>2047</c:v>
+                </c:pt>
+                <c:pt idx="7">
+                  <c:v>2047</c:v>
+                </c:pt>
+                <c:pt idx="8">
+                  <c:v>2063</c:v>
+                </c:pt>
+                <c:pt idx="9">
+                  <c:v>2047</c:v>
+                </c:pt>
+              </c:numCache>
+            </c:numRef>
+          </c:val>
+          <c:smooth val="0"/>
+        </c:ser>
+        <c:dLbls>
+          <c:showLegendKey val="0"/>
+          <c:showVal val="0"/>
+          <c:showCatName val="0"/>
+          <c:showSerName val="0"/>
+          <c:showPercent val="0"/>
+          <c:showBubbleSize val="0"/>
+        </c:dLbls>
+        <c:marker val="1"/>
+        <c:smooth val="0"/>
+        <c:axId val="690159445"/>
+        <c:axId val="588295269"/>
+      </c:lineChart>
+      <c:catAx>
+        <c:axId val="690159445"/>
+        <c:scaling>
+          <c:orientation val="minMax"/>
+        </c:scaling>
+        <c:delete val="0"/>
+        <c:axPos val="b"/>
+        <c:majorTickMark val="none"/>
+        <c:minorTickMark val="none"/>
+        <c:tickLblPos val="nextTo"/>
+        <c:spPr>
+          <a:noFill/>
+          <a:ln w="9525" cap="flat" cmpd="sng" algn="ctr">
+            <a:solidFill>
+              <a:schemeClr val="tx1">
+                <a:lumMod val="15000"/>
+                <a:lumOff val="85000"/>
+              </a:schemeClr>
+            </a:solidFill>
+            <a:round/>
+          </a:ln>
+          <a:effectLst/>
+        </c:spPr>
+        <c:txPr>
+          <a:bodyPr rot="-60000000" spcFirstLastPara="0" vertOverflow="ellipsis" vert="horz" wrap="square" anchor="ctr" anchorCtr="1"/>
+          <a:lstStyle/>
+          <a:p>
+            <a:pPr>
+              <a:defRPr lang="zh-CN" sz="900" b="0" i="0" u="none" strike="noStrike" kern="1200" baseline="0">
+                <a:solidFill>
+                  <a:schemeClr val="tx1">
+                    <a:lumMod val="65000"/>
+                    <a:lumOff val="35000"/>
+                  </a:schemeClr>
+                </a:solidFill>
+                <a:latin typeface="+mn-lt"/>
+                <a:ea typeface="+mn-ea"/>
+                <a:cs typeface="+mn-cs"/>
+              </a:defRPr>
+            </a:pPr>
+          </a:p>
+        </c:txPr>
+        <c:crossAx val="588295269"/>
+        <c:crosses val="autoZero"/>
+        <c:auto val="1"/>
+        <c:lblAlgn val="ctr"/>
+        <c:lblOffset val="100"/>
+        <c:noMultiLvlLbl val="0"/>
+      </c:catAx>
+      <c:valAx>
+        <c:axId val="588295269"/>
+        <c:scaling>
+          <c:orientation val="minMax"/>
+        </c:scaling>
+        <c:delete val="0"/>
+        <c:axPos val="l"/>
+        <c:majorGridlines>
+          <c:spPr>
+            <a:ln w="9525" cap="flat" cmpd="sng" algn="ctr">
+              <a:solidFill>
+                <a:schemeClr val="tx1">
+                  <a:lumMod val="15000"/>
+                  <a:lumOff val="85000"/>
+                </a:schemeClr>
+              </a:solidFill>
+              <a:round/>
+            </a:ln>
+            <a:effectLst/>
+          </c:spPr>
+        </c:majorGridlines>
+        <c:numFmt formatCode="General" sourceLinked="1"/>
+        <c:majorTickMark val="none"/>
+        <c:minorTickMark val="none"/>
+        <c:tickLblPos val="nextTo"/>
+        <c:spPr>
+          <a:noFill/>
+          <a:ln>
+            <a:noFill/>
+          </a:ln>
+          <a:effectLst/>
+        </c:spPr>
+        <c:txPr>
+          <a:bodyPr rot="-60000000" spcFirstLastPara="0" vertOverflow="ellipsis" vert="horz" wrap="square" anchor="ctr" anchorCtr="1"/>
+          <a:lstStyle/>
+          <a:p>
+            <a:pPr>
+              <a:defRPr lang="zh-CN" sz="900" b="0" i="0" u="none" strike="noStrike" kern="1200" baseline="0">
+                <a:solidFill>
+                  <a:schemeClr val="tx1">
+                    <a:lumMod val="65000"/>
+                    <a:lumOff val="35000"/>
+                  </a:schemeClr>
+                </a:solidFill>
+                <a:latin typeface="+mn-lt"/>
+                <a:ea typeface="+mn-ea"/>
+                <a:cs typeface="+mn-cs"/>
+              </a:defRPr>
+            </a:pPr>
+          </a:p>
+        </c:txPr>
+        <c:crossAx val="690159445"/>
+        <c:crosses val="autoZero"/>
+        <c:crossBetween val="between"/>
+      </c:valAx>
+      <c:spPr>
+        <a:noFill/>
+        <a:ln>
+          <a:noFill/>
+        </a:ln>
+        <a:effectLst/>
+      </c:spPr>
+    </c:plotArea>
+    <c:legend>
+      <c:legendPos val="b"/>
+      <c:layout/>
+      <c:overlay val="0"/>
+      <c:spPr>
+        <a:noFill/>
+        <a:ln>
+          <a:noFill/>
+        </a:ln>
+        <a:effectLst/>
+      </c:spPr>
+      <c:txPr>
+        <a:bodyPr rot="0" spcFirstLastPara="0" vertOverflow="ellipsis" vert="horz" wrap="square" anchor="ctr" anchorCtr="1"/>
+        <a:lstStyle/>
+        <a:p>
+          <a:pPr>
+            <a:defRPr lang="zh-CN" sz="900" b="0" i="0" u="none" strike="noStrike" kern="1200" baseline="0">
+              <a:solidFill>
+                <a:schemeClr val="tx1">
+                  <a:lumMod val="65000"/>
+                  <a:lumOff val="35000"/>
+                </a:schemeClr>
+              </a:solidFill>
+              <a:latin typeface="+mn-lt"/>
+              <a:ea typeface="+mn-ea"/>
+              <a:cs typeface="+mn-cs"/>
+            </a:defRPr>
+          </a:pPr>
+        </a:p>
+      </c:txPr>
+    </c:legend>
+    <c:plotVisOnly val="1"/>
+    <c:dispBlanksAs val="gap"/>
+    <c:showDLblsOverMax val="0"/>
+  </c:chart>
+  <c:spPr>
+    <a:solidFill>
+      <a:schemeClr val="bg1"/>
+    </a:solidFill>
+    <a:ln w="9525" cap="flat" cmpd="sng" algn="ctr">
+      <a:solidFill>
+        <a:schemeClr val="tx1">
+          <a:lumMod val="15000"/>
+          <a:lumOff val="85000"/>
+        </a:schemeClr>
+      </a:solidFill>
+      <a:round/>
+    </a:ln>
+    <a:effectLst/>
+  </c:spPr>
+  <c:txPr>
+    <a:bodyPr/>
+    <a:lstStyle/>
+    <a:p>
+      <a:pPr>
+        <a:defRPr lang="zh-CN"/>
+      </a:pPr>
+    </a:p>
+  </c:txPr>
+  <c:externalData r:id="rId1">
+    <c:autoUpdate val="0"/>
+  </c:externalData>
+</c:chartSpace>
+</file>
+
 <file path=word/charts/colors1.xml><?xml version="1.0" encoding="utf-8"?>
 <cs:colorStyle xmlns:cs="http://schemas.microsoft.com/office/drawing/2012/chartStyle" xmlns:a="http://schemas.openxmlformats.org/drawingml/2006/main" meth="cycle" id="10">
   <a:schemeClr val="accent1"/>
@@ -5733,6 +6395,46 @@
 </cs:colorStyle>
 </file>
 
+<file path=word/charts/colors8.xml><?xml version="1.0" encoding="utf-8"?>
+<cs:colorStyle xmlns:cs="http://schemas.microsoft.com/office/drawing/2012/chartStyle" xmlns:a="http://schemas.openxmlformats.org/drawingml/2006/main" meth="cycle" id="10">
+  <a:schemeClr val="accent1"/>
+  <a:schemeClr val="accent2"/>
+  <a:schemeClr val="accent3"/>
+  <a:schemeClr val="accent4"/>
+  <a:schemeClr val="accent5"/>
+  <a:schemeClr val="accent6"/>
+  <cs:variation/>
+  <cs:variation>
+    <a:lumMod val="60000"/>
+  </cs:variation>
+  <cs:variation>
+    <a:lumMod val="80000"/>
+    <a:lumOff val="20000"/>
+  </cs:variation>
+  <cs:variation>
+    <a:lumMod val="80000"/>
+  </cs:variation>
+  <cs:variation>
+    <a:lumMod val="60000"/>
+    <a:lumOff val="40000"/>
+  </cs:variation>
+  <cs:variation>
+    <a:lumMod val="50000"/>
+  </cs:variation>
+  <cs:variation>
+    <a:lumMod val="70000"/>
+    <a:lumOff val="30000"/>
+  </cs:variation>
+  <cs:variation>
+    <a:lumMod val="70000"/>
+  </cs:variation>
+  <cs:variation>
+    <a:lumMod val="50000"/>
+    <a:lumOff val="50000"/>
+  </cs:variation>
+</cs:colorStyle>
+</file>
+
 <file path=word/charts/style1.xml><?xml version="1.0" encoding="utf-8"?>
 <cs:chartStyle xmlns:cs="http://schemas.microsoft.com/office/drawing/2012/chartStyle" xmlns:a="http://schemas.openxmlformats.org/drawingml/2006/main" id="332">
   <cs:axisTitle>
@@ -7746,7 +8448,7 @@
 </file>
 
 <file path=word/charts/style5.xml><?xml version="1.0" encoding="utf-8"?>
-<cs:chartStyle xmlns:cs="http://schemas.microsoft.com/office/drawing/2012/chartStyle" xmlns:a="http://schemas.openxmlformats.org/drawingml/2006/main" id="227">
+<cs:chartStyle xmlns:cs="http://schemas.microsoft.com/office/drawing/2012/chartStyle" xmlns:a="http://schemas.openxmlformats.org/drawingml/2006/main" id="332">
   <cs:axisTitle>
     <cs:lnRef idx="0"/>
     <cs:fillRef idx="0"/>
@@ -7854,11 +8556,6 @@
     <cs:fontRef idx="minor">
       <a:schemeClr val="tx1"/>
     </cs:fontRef>
-    <cs:spPr>
-      <a:solidFill>
-        <a:schemeClr val="phClr"/>
-      </a:solidFill>
-    </cs:spPr>
   </cs:dataPoint>
   <cs:dataPoint3D>
     <cs:lnRef idx="0"/>
@@ -7869,11 +8566,6 @@
     <cs:fontRef idx="minor">
       <a:schemeClr val="tx1"/>
     </cs:fontRef>
-    <cs:spPr>
-      <a:solidFill>
-        <a:schemeClr val="phClr"/>
-      </a:solidFill>
-    </cs:spPr>
   </cs:dataPoint3D>
   <cs:dataPointLine>
     <cs:lnRef idx="0">
@@ -7905,9 +8597,6 @@
       <a:schemeClr val="tx1"/>
     </cs:fontRef>
     <cs:spPr>
-      <a:solidFill>
-        <a:schemeClr val="phClr"/>
-      </a:solidFill>
       <a:ln w="9525">
         <a:solidFill>
           <a:schemeClr val="phClr"/>
@@ -8765,6 +9454,522 @@
 </file>
 
 <file path=word/charts/style7.xml><?xml version="1.0" encoding="utf-8"?>
+<cs:chartStyle xmlns:cs="http://schemas.microsoft.com/office/drawing/2012/chartStyle" xmlns:a="http://schemas.openxmlformats.org/drawingml/2006/main" id="227">
+  <cs:axisTitle>
+    <cs:lnRef idx="0"/>
+    <cs:fillRef idx="0"/>
+    <cs:effectRef idx="0"/>
+    <cs:fontRef idx="minor">
+      <a:schemeClr val="tx1">
+        <a:lumMod val="65000"/>
+        <a:lumOff val="35000"/>
+      </a:schemeClr>
+    </cs:fontRef>
+    <cs:defRPr sz="1000" kern="1200"/>
+  </cs:axisTitle>
+  <cs:categoryAxis>
+    <cs:lnRef idx="0"/>
+    <cs:fillRef idx="0"/>
+    <cs:effectRef idx="0"/>
+    <cs:fontRef idx="minor">
+      <a:schemeClr val="tx1">
+        <a:lumMod val="65000"/>
+        <a:lumOff val="35000"/>
+      </a:schemeClr>
+    </cs:fontRef>
+    <cs:spPr>
+      <a:ln w="9525" cap="flat" cmpd="sng" algn="ctr">
+        <a:solidFill>
+          <a:schemeClr val="tx1">
+            <a:lumMod val="15000"/>
+            <a:lumOff val="85000"/>
+          </a:schemeClr>
+        </a:solidFill>
+        <a:round/>
+      </a:ln>
+    </cs:spPr>
+    <cs:defRPr sz="900" kern="1200"/>
+  </cs:categoryAxis>
+  <cs:chartArea mods="allowNoFillOverride allowNoLineOverride">
+    <cs:lnRef idx="0"/>
+    <cs:fillRef idx="0"/>
+    <cs:effectRef idx="0"/>
+    <cs:fontRef idx="minor">
+      <a:schemeClr val="tx1"/>
+    </cs:fontRef>
+    <cs:spPr>
+      <a:solidFill>
+        <a:schemeClr val="bg1"/>
+      </a:solidFill>
+      <a:ln w="9525" cap="flat" cmpd="sng" algn="ctr">
+        <a:solidFill>
+          <a:schemeClr val="tx1">
+            <a:lumMod val="15000"/>
+            <a:lumOff val="85000"/>
+          </a:schemeClr>
+        </a:solidFill>
+        <a:round/>
+      </a:ln>
+    </cs:spPr>
+    <cs:defRPr sz="1000" kern="1200"/>
+  </cs:chartArea>
+  <cs:dataLabel>
+    <cs:lnRef idx="0"/>
+    <cs:fillRef idx="0"/>
+    <cs:effectRef idx="0"/>
+    <cs:fontRef idx="minor">
+      <a:schemeClr val="tx1">
+        <a:lumMod val="75000"/>
+        <a:lumOff val="25000"/>
+      </a:schemeClr>
+    </cs:fontRef>
+    <cs:defRPr sz="900" kern="1200"/>
+  </cs:dataLabel>
+  <cs:dataLabelCallout>
+    <cs:lnRef idx="0"/>
+    <cs:fillRef idx="0"/>
+    <cs:effectRef idx="0"/>
+    <cs:fontRef idx="minor">
+      <a:schemeClr val="dk1">
+        <a:lumMod val="65000"/>
+        <a:lumOff val="35000"/>
+      </a:schemeClr>
+    </cs:fontRef>
+    <cs:spPr>
+      <a:solidFill>
+        <a:schemeClr val="lt1"/>
+      </a:solidFill>
+      <a:ln>
+        <a:solidFill>
+          <a:schemeClr val="dk1">
+            <a:lumMod val="25000"/>
+            <a:lumOff val="75000"/>
+          </a:schemeClr>
+        </a:solidFill>
+      </a:ln>
+    </cs:spPr>
+    <cs:defRPr sz="900" kern="1200"/>
+    <cs:bodyPr rot="0" spcFirstLastPara="1" vertOverflow="clip" horzOverflow="clip" vert="horz" wrap="square" lIns="36576" tIns="18288" rIns="36576" bIns="18288" anchor="ctr" anchorCtr="1">
+      <a:spAutoFit/>
+    </cs:bodyPr>
+  </cs:dataLabelCallout>
+  <cs:dataPoint>
+    <cs:lnRef idx="0"/>
+    <cs:fillRef idx="1">
+      <cs:styleClr val="auto"/>
+    </cs:fillRef>
+    <cs:effectRef idx="0"/>
+    <cs:fontRef idx="minor">
+      <a:schemeClr val="tx1"/>
+    </cs:fontRef>
+    <cs:spPr>
+      <a:solidFill>
+        <a:schemeClr val="phClr"/>
+      </a:solidFill>
+    </cs:spPr>
+  </cs:dataPoint>
+  <cs:dataPoint3D>
+    <cs:lnRef idx="0"/>
+    <cs:fillRef idx="1">
+      <cs:styleClr val="auto"/>
+    </cs:fillRef>
+    <cs:effectRef idx="0"/>
+    <cs:fontRef idx="minor">
+      <a:schemeClr val="tx1"/>
+    </cs:fontRef>
+    <cs:spPr>
+      <a:solidFill>
+        <a:schemeClr val="phClr"/>
+      </a:solidFill>
+    </cs:spPr>
+  </cs:dataPoint3D>
+  <cs:dataPointLine>
+    <cs:lnRef idx="0">
+      <cs:styleClr val="auto"/>
+    </cs:lnRef>
+    <cs:fillRef idx="1"/>
+    <cs:effectRef idx="0"/>
+    <cs:fontRef idx="minor">
+      <a:schemeClr val="tx1"/>
+    </cs:fontRef>
+    <cs:spPr>
+      <a:ln w="28575" cap="rnd">
+        <a:solidFill>
+          <a:schemeClr val="phClr"/>
+        </a:solidFill>
+        <a:round/>
+      </a:ln>
+    </cs:spPr>
+  </cs:dataPointLine>
+  <cs:dataPointMarker>
+    <cs:lnRef idx="0">
+      <cs:styleClr val="auto"/>
+    </cs:lnRef>
+    <cs:fillRef idx="1">
+      <cs:styleClr val="auto"/>
+    </cs:fillRef>
+    <cs:effectRef idx="0"/>
+    <cs:fontRef idx="minor">
+      <a:schemeClr val="tx1"/>
+    </cs:fontRef>
+    <cs:spPr>
+      <a:solidFill>
+        <a:schemeClr val="phClr"/>
+      </a:solidFill>
+      <a:ln w="9525">
+        <a:solidFill>
+          <a:schemeClr val="phClr"/>
+        </a:solidFill>
+      </a:ln>
+    </cs:spPr>
+  </cs:dataPointMarker>
+  <cs:dataPointMarkerLayout symbol="circle" size="5"/>
+  <cs:dataPointWireframe>
+    <cs:lnRef idx="0">
+      <cs:styleClr val="auto"/>
+    </cs:lnRef>
+    <cs:fillRef idx="1"/>
+    <cs:effectRef idx="0"/>
+    <cs:fontRef idx="minor">
+      <a:schemeClr val="tx1"/>
+    </cs:fontRef>
+    <cs:spPr>
+      <a:ln w="9525" cap="rnd">
+        <a:solidFill>
+          <a:schemeClr val="phClr"/>
+        </a:solidFill>
+        <a:round/>
+      </a:ln>
+    </cs:spPr>
+  </cs:dataPointWireframe>
+  <cs:dataTable>
+    <cs:lnRef idx="0"/>
+    <cs:fillRef idx="0"/>
+    <cs:effectRef idx="0"/>
+    <cs:fontRef idx="minor">
+      <a:schemeClr val="tx1">
+        <a:lumMod val="65000"/>
+        <a:lumOff val="35000"/>
+      </a:schemeClr>
+    </cs:fontRef>
+    <cs:spPr>
+      <a:noFill/>
+      <a:ln w="9525" cap="flat" cmpd="sng" algn="ctr">
+        <a:solidFill>
+          <a:schemeClr val="tx1">
+            <a:lumMod val="15000"/>
+            <a:lumOff val="85000"/>
+          </a:schemeClr>
+        </a:solidFill>
+        <a:round/>
+      </a:ln>
+    </cs:spPr>
+    <cs:defRPr sz="900" kern="1200"/>
+  </cs:dataTable>
+  <cs:downBar>
+    <cs:lnRef idx="0"/>
+    <cs:fillRef idx="0"/>
+    <cs:effectRef idx="0"/>
+    <cs:fontRef idx="minor">
+      <a:schemeClr val="dk1"/>
+    </cs:fontRef>
+    <cs:spPr>
+      <a:solidFill>
+        <a:schemeClr val="dk1">
+          <a:lumMod val="65000"/>
+          <a:lumOff val="35000"/>
+        </a:schemeClr>
+      </a:solidFill>
+      <a:ln w="9525">
+        <a:solidFill>
+          <a:schemeClr val="tx1">
+            <a:lumMod val="65000"/>
+            <a:lumOff val="35000"/>
+          </a:schemeClr>
+        </a:solidFill>
+      </a:ln>
+    </cs:spPr>
+  </cs:downBar>
+  <cs:dropLine>
+    <cs:lnRef idx="0"/>
+    <cs:fillRef idx="0"/>
+    <cs:effectRef idx="0"/>
+    <cs:fontRef idx="minor">
+      <a:schemeClr val="tx1"/>
+    </cs:fontRef>
+    <cs:spPr>
+      <a:ln w="9525" cap="flat" cmpd="sng" algn="ctr">
+        <a:solidFill>
+          <a:schemeClr val="tx1">
+            <a:lumMod val="35000"/>
+            <a:lumOff val="65000"/>
+          </a:schemeClr>
+        </a:solidFill>
+        <a:round/>
+      </a:ln>
+    </cs:spPr>
+  </cs:dropLine>
+  <cs:errorBar>
+    <cs:lnRef idx="0"/>
+    <cs:fillRef idx="0"/>
+    <cs:effectRef idx="0"/>
+    <cs:fontRef idx="minor">
+      <a:schemeClr val="tx1"/>
+    </cs:fontRef>
+    <cs:spPr>
+      <a:ln w="9525" cap="flat" cmpd="sng" algn="ctr">
+        <a:solidFill>
+          <a:schemeClr val="tx1">
+            <a:lumMod val="65000"/>
+            <a:lumOff val="35000"/>
+          </a:schemeClr>
+        </a:solidFill>
+        <a:round/>
+      </a:ln>
+    </cs:spPr>
+  </cs:errorBar>
+  <cs:floor>
+    <cs:lnRef idx="0"/>
+    <cs:fillRef idx="0"/>
+    <cs:effectRef idx="0"/>
+    <cs:fontRef idx="minor">
+      <a:schemeClr val="tx1"/>
+    </cs:fontRef>
+    <cs:spPr>
+      <a:noFill/>
+      <a:ln>
+        <a:noFill/>
+      </a:ln>
+    </cs:spPr>
+  </cs:floor>
+  <cs:gridlineMajor>
+    <cs:lnRef idx="0"/>
+    <cs:fillRef idx="0"/>
+    <cs:effectRef idx="0"/>
+    <cs:fontRef idx="minor">
+      <a:schemeClr val="tx1"/>
+    </cs:fontRef>
+    <cs:spPr>
+      <a:ln w="9525" cap="flat" cmpd="sng" algn="ctr">
+        <a:solidFill>
+          <a:schemeClr val="tx1">
+            <a:lumMod val="15000"/>
+            <a:lumOff val="85000"/>
+          </a:schemeClr>
+        </a:solidFill>
+        <a:round/>
+      </a:ln>
+    </cs:spPr>
+  </cs:gridlineMajor>
+  <cs:gridlineMinor>
+    <cs:lnRef idx="0"/>
+    <cs:fillRef idx="0"/>
+    <cs:effectRef idx="0"/>
+    <cs:fontRef idx="minor">
+      <a:schemeClr val="tx1"/>
+    </cs:fontRef>
+    <cs:spPr>
+      <a:ln w="9525" cap="flat" cmpd="sng" algn="ctr">
+        <a:solidFill>
+          <a:schemeClr val="tx1">
+            <a:lumMod val="5000"/>
+            <a:lumOff val="95000"/>
+          </a:schemeClr>
+        </a:solidFill>
+        <a:round/>
+      </a:ln>
+    </cs:spPr>
+  </cs:gridlineMinor>
+  <cs:hiLoLine>
+    <cs:lnRef idx="0"/>
+    <cs:fillRef idx="0"/>
+    <cs:effectRef idx="0"/>
+    <cs:fontRef idx="minor">
+      <a:schemeClr val="tx1"/>
+    </cs:fontRef>
+    <cs:spPr>
+      <a:ln w="9525" cap="flat" cmpd="sng" algn="ctr">
+        <a:solidFill>
+          <a:schemeClr val="tx1">
+            <a:lumMod val="75000"/>
+            <a:lumOff val="25000"/>
+          </a:schemeClr>
+        </a:solidFill>
+        <a:round/>
+      </a:ln>
+    </cs:spPr>
+  </cs:hiLoLine>
+  <cs:leaderLine>
+    <cs:lnRef idx="0"/>
+    <cs:fillRef idx="0"/>
+    <cs:effectRef idx="0"/>
+    <cs:fontRef idx="minor">
+      <a:schemeClr val="tx1"/>
+    </cs:fontRef>
+    <cs:spPr>
+      <a:ln w="9525" cap="flat" cmpd="sng" algn="ctr">
+        <a:solidFill>
+          <a:schemeClr val="tx1">
+            <a:lumMod val="35000"/>
+            <a:lumOff val="65000"/>
+          </a:schemeClr>
+        </a:solidFill>
+        <a:round/>
+      </a:ln>
+    </cs:spPr>
+  </cs:leaderLine>
+  <cs:legend>
+    <cs:lnRef idx="0"/>
+    <cs:fillRef idx="0"/>
+    <cs:effectRef idx="0"/>
+    <cs:fontRef idx="minor">
+      <a:schemeClr val="tx1">
+        <a:lumMod val="65000"/>
+        <a:lumOff val="35000"/>
+      </a:schemeClr>
+    </cs:fontRef>
+    <cs:defRPr sz="900" kern="1200"/>
+  </cs:legend>
+  <cs:plotArea mods="allowNoFillOverride allowNoLineOverride">
+    <cs:lnRef idx="0"/>
+    <cs:fillRef idx="0"/>
+    <cs:effectRef idx="0"/>
+    <cs:fontRef idx="minor">
+      <a:schemeClr val="tx1"/>
+    </cs:fontRef>
+  </cs:plotArea>
+  <cs:plotArea3D mods="allowNoFillOverride allowNoLineOverride">
+    <cs:lnRef idx="0"/>
+    <cs:fillRef idx="0"/>
+    <cs:effectRef idx="0"/>
+    <cs:fontRef idx="minor">
+      <a:schemeClr val="tx1"/>
+    </cs:fontRef>
+  </cs:plotArea3D>
+  <cs:seriesAxis>
+    <cs:lnRef idx="0"/>
+    <cs:fillRef idx="0"/>
+    <cs:effectRef idx="0"/>
+    <cs:fontRef idx="minor">
+      <a:schemeClr val="tx1">
+        <a:lumMod val="65000"/>
+        <a:lumOff val="35000"/>
+      </a:schemeClr>
+    </cs:fontRef>
+    <cs:defRPr sz="900" kern="1200"/>
+  </cs:seriesAxis>
+  <cs:seriesLine>
+    <cs:lnRef idx="0"/>
+    <cs:fillRef idx="0"/>
+    <cs:effectRef idx="0"/>
+    <cs:fontRef idx="minor">
+      <a:schemeClr val="tx1"/>
+    </cs:fontRef>
+    <cs:spPr>
+      <a:ln w="9525" cap="flat" cmpd="sng" algn="ctr">
+        <a:solidFill>
+          <a:schemeClr val="tx1">
+            <a:lumMod val="35000"/>
+            <a:lumOff val="65000"/>
+          </a:schemeClr>
+        </a:solidFill>
+        <a:round/>
+      </a:ln>
+    </cs:spPr>
+  </cs:seriesLine>
+  <cs:title>
+    <cs:lnRef idx="0"/>
+    <cs:fillRef idx="0"/>
+    <cs:effectRef idx="0"/>
+    <cs:fontRef idx="minor">
+      <a:schemeClr val="tx1">
+        <a:lumMod val="65000"/>
+        <a:lumOff val="35000"/>
+      </a:schemeClr>
+    </cs:fontRef>
+    <cs:defRPr sz="1400" b="0" kern="1200" spc="0" baseline="0"/>
+  </cs:title>
+  <cs:trendline>
+    <cs:lnRef idx="0">
+      <cs:styleClr val="auto"/>
+    </cs:lnRef>
+    <cs:fillRef idx="0"/>
+    <cs:effectRef idx="0"/>
+    <cs:fontRef idx="minor">
+      <a:schemeClr val="tx1"/>
+    </cs:fontRef>
+    <cs:spPr>
+      <a:ln w="19050" cap="rnd">
+        <a:solidFill>
+          <a:schemeClr val="phClr"/>
+        </a:solidFill>
+        <a:prstDash val="sysDot"/>
+      </a:ln>
+    </cs:spPr>
+  </cs:trendline>
+  <cs:trendlineLabel>
+    <cs:lnRef idx="0"/>
+    <cs:fillRef idx="0"/>
+    <cs:effectRef idx="0"/>
+    <cs:fontRef idx="minor">
+      <a:schemeClr val="tx1">
+        <a:lumMod val="65000"/>
+        <a:lumOff val="35000"/>
+      </a:schemeClr>
+    </cs:fontRef>
+    <cs:defRPr sz="900" kern="1200"/>
+  </cs:trendlineLabel>
+  <cs:upBar>
+    <cs:lnRef idx="0"/>
+    <cs:fillRef idx="0"/>
+    <cs:effectRef idx="0"/>
+    <cs:fontRef idx="minor">
+      <a:schemeClr val="dk1"/>
+    </cs:fontRef>
+    <cs:spPr>
+      <a:solidFill>
+        <a:schemeClr val="lt1"/>
+      </a:solidFill>
+      <a:ln w="9525">
+        <a:solidFill>
+          <a:schemeClr val="tx1">
+            <a:lumMod val="15000"/>
+            <a:lumOff val="85000"/>
+          </a:schemeClr>
+        </a:solidFill>
+      </a:ln>
+    </cs:spPr>
+  </cs:upBar>
+  <cs:valueAxis>
+    <cs:lnRef idx="0"/>
+    <cs:fillRef idx="0"/>
+    <cs:effectRef idx="0"/>
+    <cs:fontRef idx="minor">
+      <a:schemeClr val="tx1">
+        <a:lumMod val="65000"/>
+        <a:lumOff val="35000"/>
+      </a:schemeClr>
+    </cs:fontRef>
+    <cs:defRPr sz="900" kern="1200"/>
+  </cs:valueAxis>
+  <cs:wall>
+    <cs:lnRef idx="0"/>
+    <cs:fillRef idx="0"/>
+    <cs:effectRef idx="0"/>
+    <cs:fontRef idx="minor">
+      <a:schemeClr val="tx1"/>
+    </cs:fontRef>
+    <cs:spPr>
+      <a:noFill/>
+      <a:ln>
+        <a:noFill/>
+      </a:ln>
+    </cs:spPr>
+  </cs:wall>
+</cs:chartStyle>
+</file>
+
+<file path=word/charts/style8.xml><?xml version="1.0" encoding="utf-8"?>
 <cs:chartStyle xmlns:cs="http://schemas.microsoft.com/office/drawing/2012/chartStyle" xmlns:a="http://schemas.openxmlformats.org/drawingml/2006/main" id="332">
   <cs:axisTitle>
     <cs:lnRef idx="0"/>
